--- a/Docs/Приложения к диплому/Приложение 1 Техническое_Задание.docx
+++ b/Docs/Приложения к диплому/Приложение 1 Техническое_Задание.docx
@@ -739,8 +739,6 @@
           <w:r>
             <w:fldChar w:fldCharType="end"/>
           </w:r>
-          <w:bookmarkStart w:id="70" w:name="_GoBack"/>
-          <w:bookmarkEnd w:id="70"/>
         </w:p>
         <w:p>
           <w:pPr>
@@ -4307,14 +4305,18 @@
     <w:p>
       <w:pPr>
         <w:pStyle w:val="223"/>
+        <w:rPr>
+          <w:b/>
+          <w:bCs/>
+        </w:rPr>
       </w:pPr>
       <w:bookmarkStart w:id="5" w:name="_Toc73"/>
       <w:r>
         <w:rPr>
           <w:rStyle w:val="222"/>
           <w:rFonts w:ascii="Times New Roman" w:hAnsi="Times New Roman" w:eastAsia="Times New Roman" w:cs="Times New Roman"/>
-          <w:b w:val="0"/>
-          <w:bCs w:val="0"/>
+          <w:b/>
+          <w:bCs/>
         </w:rPr>
         <w:t>1.5 Плановые сроки начала и окончания работы по созданию системы</w:t>
       </w:r>
@@ -4333,7 +4335,12 @@
         <w:pStyle w:val="229"/>
       </w:pPr>
       <w:r>
-        <w:t>Плановый срок окончания работ – 8 июня 2026 года.</w:t>
+        <w:t>Плановый срок оконча</w:t>
+      </w:r>
+      <w:bookmarkStart w:id="70" w:name="_GoBack"/>
+      <w:bookmarkEnd w:id="70"/>
+      <w:r>
+        <w:t>ния работ – 8 июня 2026 года.</w:t>
       </w:r>
     </w:p>
     <w:p>
@@ -25719,11 +25726,11 @@
     <w:lsdException w:uiPriority="99" w:name="index 7"/>
     <w:lsdException w:uiPriority="99" w:name="index 8"/>
     <w:lsdException w:uiPriority="99" w:name="index 9"/>
-    <w:lsdException w:uiPriority="39" w:semiHidden="0" w:name="toc 1"/>
+    <w:lsdException w:qFormat="1" w:uiPriority="39" w:semiHidden="0" w:name="toc 1"/>
     <w:lsdException w:qFormat="1" w:uiPriority="39" w:semiHidden="0" w:name="toc 2"/>
-    <w:lsdException w:uiPriority="39" w:semiHidden="0" w:name="toc 3"/>
+    <w:lsdException w:qFormat="1" w:uiPriority="39" w:semiHidden="0" w:name="toc 3"/>
     <w:lsdException w:qFormat="1" w:uiPriority="39" w:semiHidden="0" w:name="toc 4"/>
-    <w:lsdException w:uiPriority="39" w:semiHidden="0" w:name="toc 5"/>
+    <w:lsdException w:qFormat="1" w:uiPriority="39" w:semiHidden="0" w:name="toc 5"/>
     <w:lsdException w:qFormat="1" w:uiPriority="39" w:semiHidden="0" w:name="toc 6"/>
     <w:lsdException w:qFormat="1" w:uiPriority="39" w:semiHidden="0" w:name="toc 7"/>
     <w:lsdException w:qFormat="1" w:uiPriority="39" w:semiHidden="0" w:name="toc 8"/>
@@ -25738,12 +25745,12 @@
     <w:lsdException w:qFormat="1" w:uiPriority="99" w:semiHidden="0" w:name="table of figures"/>
     <w:lsdException w:uiPriority="99" w:name="envelope address"/>
     <w:lsdException w:uiPriority="99" w:name="envelope return"/>
-    <w:lsdException w:uiPriority="99" w:semiHidden="0" w:name="footnote reference"/>
+    <w:lsdException w:qFormat="1" w:uiPriority="99" w:semiHidden="0" w:name="footnote reference"/>
     <w:lsdException w:uiPriority="99" w:name="annotation reference"/>
     <w:lsdException w:uiPriority="99" w:name="line number"/>
     <w:lsdException w:uiPriority="99" w:name="page number"/>
-    <w:lsdException w:uiPriority="99" w:name="endnote reference"/>
-    <w:lsdException w:uiPriority="99" w:name="endnote text"/>
+    <w:lsdException w:qFormat="1" w:uiPriority="99" w:name="endnote reference"/>
+    <w:lsdException w:qFormat="1" w:uiPriority="99" w:name="endnote text"/>
     <w:lsdException w:uiPriority="99" w:name="table of authorities"/>
     <w:lsdException w:uiPriority="99" w:name="macro"/>
     <w:lsdException w:uiPriority="99" w:name="toa heading"/>
@@ -25785,7 +25792,7 @@
     <w:lsdException w:uiPriority="99" w:name="Body Text Indent 2"/>
     <w:lsdException w:uiPriority="99" w:name="Body Text Indent 3"/>
     <w:lsdException w:uiPriority="99" w:name="Block Text"/>
-    <w:lsdException w:uiPriority="99" w:semiHidden="0" w:name="Hyperlink"/>
+    <w:lsdException w:qFormat="1" w:uiPriority="99" w:semiHidden="0" w:name="Hyperlink"/>
     <w:lsdException w:uiPriority="99" w:name="FollowedHyperlink"/>
     <w:lsdException w:qFormat="1" w:unhideWhenUsed="0" w:uiPriority="22" w:semiHidden="0" w:name="Strong"/>
     <w:lsdException w:qFormat="1" w:unhideWhenUsed="0" w:uiPriority="20" w:semiHidden="0" w:name="Emphasis"/>
@@ -25803,7 +25810,7 @@
     <w:lsdException w:uiPriority="99" w:name="HTML Sample"/>
     <w:lsdException w:uiPriority="99" w:name="HTML Typewriter"/>
     <w:lsdException w:uiPriority="99" w:name="HTML Variable"/>
-    <w:lsdException w:uiPriority="99" w:name="Normal Table"/>
+    <w:lsdException w:qFormat="1" w:uiPriority="99" w:name="Normal Table"/>
     <w:lsdException w:uiPriority="99" w:name="annotation subject"/>
     <w:lsdException w:uiPriority="99" w:name="Table Simple 1"/>
     <w:lsdException w:uiPriority="99" w:name="Table Simple 2"/>
@@ -26103,6 +26110,7 @@
     <w:name w:val="Normal Table"/>
     <w:semiHidden/>
     <w:unhideWhenUsed/>
+    <w:qFormat/>
     <w:uiPriority w:val="99"/>
     <w:tblPr>
       <w:tblCellMar>
@@ -26116,6 +26124,7 @@
   <w:style w:type="character" w:styleId="13">
     <w:name w:val="footnote reference"/>
     <w:unhideWhenUsed/>
+    <w:qFormat/>
     <w:uiPriority w:val="99"/>
     <w:rPr>
       <w:vertAlign w:val="superscript"/>
@@ -26125,6 +26134,7 @@
     <w:name w:val="endnote reference"/>
     <w:semiHidden/>
     <w:unhideWhenUsed/>
+    <w:qFormat/>
     <w:uiPriority w:val="99"/>
     <w:rPr>
       <w:vertAlign w:val="superscript"/>
@@ -26133,6 +26143,7 @@
   <w:style w:type="character" w:styleId="15">
     <w:name w:val="Hyperlink"/>
     <w:unhideWhenUsed/>
+    <w:qFormat/>
     <w:uiPriority w:val="99"/>
     <w:rPr>
       <w:color w:val="0563C1" w:themeColor="hyperlink"/>
@@ -26150,6 +26161,7 @@
     <w:link w:val="216"/>
     <w:semiHidden/>
     <w:unhideWhenUsed/>
+    <w:qFormat/>
     <w:uiPriority w:val="99"/>
     <w:pPr>
       <w:spacing w:after="0" w:line="240" w:lineRule="auto"/>
@@ -26251,6 +26263,7 @@
     <w:basedOn w:val="1"/>
     <w:next w:val="1"/>
     <w:unhideWhenUsed/>
+    <w:qFormat/>
     <w:uiPriority w:val="39"/>
     <w:pPr>
       <w:spacing w:after="57"/>
@@ -26289,6 +26302,7 @@
     <w:basedOn w:val="1"/>
     <w:next w:val="1"/>
     <w:unhideWhenUsed/>
+    <w:qFormat/>
     <w:uiPriority w:val="39"/>
     <w:pPr>
       <w:spacing w:after="57"/>
@@ -26332,6 +26346,7 @@
     <w:basedOn w:val="1"/>
     <w:next w:val="1"/>
     <w:unhideWhenUsed/>
+    <w:qFormat/>
     <w:uiPriority w:val="39"/>
     <w:pPr>
       <w:spacing w:after="57"/>
@@ -26403,6 +26418,7 @@
   <w:style w:type="character" w:customStyle="1" w:styleId="34">
     <w:name w:val="Heading 1 Char"/>
     <w:basedOn w:val="11"/>
+    <w:qFormat/>
     <w:uiPriority w:val="9"/>
     <w:rPr>
       <w:rFonts w:ascii="Arial" w:hAnsi="Arial" w:eastAsia="Arial" w:cs="Arial"/>
@@ -26413,6 +26429,7 @@
   <w:style w:type="character" w:customStyle="1" w:styleId="35">
     <w:name w:val="Heading 2 Char"/>
     <w:basedOn w:val="11"/>
+    <w:qFormat/>
     <w:uiPriority w:val="9"/>
     <w:rPr>
       <w:rFonts w:ascii="Arial" w:hAnsi="Arial" w:eastAsia="Arial" w:cs="Arial"/>
@@ -26422,6 +26439,7 @@
   <w:style w:type="character" w:customStyle="1" w:styleId="36">
     <w:name w:val="Heading 3 Char"/>
     <w:basedOn w:val="11"/>
+    <w:qFormat/>
     <w:uiPriority w:val="9"/>
     <w:rPr>
       <w:rFonts w:ascii="Arial" w:hAnsi="Arial" w:eastAsia="Arial" w:cs="Arial"/>
@@ -26432,6 +26450,7 @@
   <w:style w:type="character" w:customStyle="1" w:styleId="37">
     <w:name w:val="Heading 4 Char"/>
     <w:basedOn w:val="11"/>
+    <w:qFormat/>
     <w:uiPriority w:val="9"/>
     <w:rPr>
       <w:rFonts w:ascii="Arial" w:hAnsi="Arial" w:eastAsia="Arial" w:cs="Arial"/>
@@ -26444,6 +26463,7 @@
   <w:style w:type="character" w:customStyle="1" w:styleId="38">
     <w:name w:val="Heading 5 Char"/>
     <w:basedOn w:val="11"/>
+    <w:qFormat/>
     <w:uiPriority w:val="9"/>
     <w:rPr>
       <w:rFonts w:ascii="Arial" w:hAnsi="Arial" w:eastAsia="Arial" w:cs="Arial"/>
@@ -26456,6 +26476,7 @@
   <w:style w:type="character" w:customStyle="1" w:styleId="39">
     <w:name w:val="Heading 6 Char"/>
     <w:basedOn w:val="11"/>
+    <w:qFormat/>
     <w:uiPriority w:val="9"/>
     <w:rPr>
       <w:rFonts w:ascii="Arial" w:hAnsi="Arial" w:eastAsia="Arial" w:cs="Arial"/>
@@ -26468,6 +26489,7 @@
   <w:style w:type="character" w:customStyle="1" w:styleId="40">
     <w:name w:val="Heading 7 Char"/>
     <w:basedOn w:val="11"/>
+    <w:qFormat/>
     <w:uiPriority w:val="9"/>
     <w:rPr>
       <w:rFonts w:ascii="Arial" w:hAnsi="Arial" w:eastAsia="Arial" w:cs="Arial"/>
@@ -26482,6 +26504,7 @@
   <w:style w:type="character" w:customStyle="1" w:styleId="41">
     <w:name w:val="Heading 8 Char"/>
     <w:basedOn w:val="11"/>
+    <w:qFormat/>
     <w:uiPriority w:val="9"/>
     <w:rPr>
       <w:rFonts w:ascii="Arial" w:hAnsi="Arial" w:eastAsia="Arial" w:cs="Arial"/>
@@ -26494,6 +26517,7 @@
   <w:style w:type="character" w:customStyle="1" w:styleId="42">
     <w:name w:val="Heading 9 Char"/>
     <w:basedOn w:val="11"/>
+    <w:qFormat/>
     <w:uiPriority w:val="9"/>
     <w:rPr>
       <w:rFonts w:ascii="Arial" w:hAnsi="Arial" w:eastAsia="Arial" w:cs="Arial"/>
@@ -26515,6 +26539,7 @@
   <w:style w:type="character" w:customStyle="1" w:styleId="44">
     <w:name w:val="Subtitle Char"/>
     <w:basedOn w:val="11"/>
+    <w:qFormat/>
     <w:uiPriority w:val="11"/>
     <w:rPr>
       <w:sz w:val="24"/>
@@ -26523,6 +26548,7 @@
   </w:style>
   <w:style w:type="character" w:customStyle="1" w:styleId="45">
     <w:name w:val="Quote Char"/>
+    <w:qFormat/>
     <w:uiPriority w:val="29"/>
     <w:rPr>
       <w:i/>
@@ -26530,6 +26556,7 @@
   </w:style>
   <w:style w:type="character" w:customStyle="1" w:styleId="46">
     <w:name w:val="Intense Quote Char"/>
+    <w:qFormat/>
     <w:uiPriority w:val="30"/>
     <w:rPr>
       <w:i/>
@@ -26538,16 +26565,19 @@
   <w:style w:type="character" w:customStyle="1" w:styleId="47">
     <w:name w:val="Header Char"/>
     <w:basedOn w:val="11"/>
+    <w:qFormat/>
     <w:uiPriority w:val="99"/>
   </w:style>
   <w:style w:type="character" w:customStyle="1" w:styleId="48">
     <w:name w:val="Footer Char"/>
     <w:basedOn w:val="11"/>
+    <w:qFormat/>
     <w:uiPriority w:val="99"/>
   </w:style>
   <w:style w:type="character" w:customStyle="1" w:styleId="49">
     <w:name w:val="Caption Char"/>
     <w:basedOn w:val="11"/>
+    <w:qFormat/>
     <w:uiPriority w:val="35"/>
     <w:rPr>
       <w:b/>
@@ -26565,6 +26595,7 @@
   <w:style w:type="table" w:customStyle="1" w:styleId="50">
     <w:name w:val="Plain Table 1"/>
     <w:basedOn w:val="12"/>
+    <w:qFormat/>
     <w:uiPriority w:val="59"/>
     <w:pPr>
       <w:spacing w:after="0" w:line="240" w:lineRule="auto"/>
@@ -26631,6 +26662,7 @@
   <w:style w:type="table" w:customStyle="1" w:styleId="51">
     <w:name w:val="Plain Table 2"/>
     <w:basedOn w:val="12"/>
+    <w:qFormat/>
     <w:uiPriority w:val="59"/>
     <w:pPr>
       <w:spacing w:after="0" w:line="240" w:lineRule="auto"/>
@@ -26715,11 +26747,11 @@
   <w:style w:type="table" w:customStyle="1" w:styleId="52">
     <w:name w:val="Plain Table 3"/>
     <w:basedOn w:val="12"/>
+    <w:qFormat/>
     <w:uiPriority w:val="99"/>
     <w:pPr>
       <w:spacing w:after="0" w:line="240" w:lineRule="auto"/>
     </w:pPr>
-    <w:tblPr/>
     <w:tblStylePr w:type="firstRow">
       <w:rPr>
         <w:b/>
@@ -26788,11 +26820,11 @@
   <w:style w:type="table" w:customStyle="1" w:styleId="53">
     <w:name w:val="Plain Table 4"/>
     <w:basedOn w:val="12"/>
+    <w:qFormat/>
     <w:uiPriority w:val="99"/>
     <w:pPr>
       <w:spacing w:after="0" w:line="240" w:lineRule="auto"/>
     </w:pPr>
-    <w:tblPr/>
     <w:tblStylePr w:type="firstRow">
       <w:rPr>
         <w:b/>
@@ -26841,11 +26873,11 @@
   <w:style w:type="table" w:customStyle="1" w:styleId="54">
     <w:name w:val="Plain Table 5"/>
     <w:basedOn w:val="12"/>
+    <w:qFormat/>
     <w:uiPriority w:val="99"/>
     <w:pPr>
       <w:spacing w:after="0" w:line="240" w:lineRule="auto"/>
     </w:pPr>
-    <w:tblPr/>
     <w:tblStylePr w:type="firstRow">
       <w:rPr>
         <w:i/>
@@ -26925,6 +26957,7 @@
   <w:style w:type="table" w:customStyle="1" w:styleId="55">
     <w:name w:val="Grid Table 1 Light"/>
     <w:basedOn w:val="12"/>
+    <w:qFormat/>
     <w:uiPriority w:val="99"/>
     <w:pPr>
       <w:spacing w:after="0" w:line="240" w:lineRule="auto"/>
@@ -26987,6 +27020,7 @@
   <w:style w:type="table" w:customStyle="1" w:styleId="56">
     <w:name w:val="Grid Table 2"/>
     <w:basedOn w:val="12"/>
+    <w:qFormat/>
     <w:uiPriority w:val="99"/>
     <w:pPr>
       <w:spacing w:after="0" w:line="240" w:lineRule="auto"/>
@@ -27064,6 +27098,7 @@
   <w:style w:type="table" w:customStyle="1" w:styleId="57">
     <w:name w:val="Grid Table 3"/>
     <w:basedOn w:val="12"/>
+    <w:qFormat/>
     <w:uiPriority w:val="99"/>
     <w:pPr>
       <w:spacing w:after="0" w:line="240" w:lineRule="auto"/>
@@ -27162,6 +27197,7 @@
   <w:style w:type="table" w:customStyle="1" w:styleId="58">
     <w:name w:val="Grid Table 4"/>
     <w:basedOn w:val="12"/>
+    <w:qFormat/>
     <w:uiPriority w:val="59"/>
     <w:pPr>
       <w:spacing w:after="0" w:line="240" w:lineRule="auto"/>
@@ -27240,6 +27276,7 @@
   <w:style w:type="table" w:customStyle="1" w:styleId="59">
     <w:name w:val="Grid Table 5 Dark"/>
     <w:basedOn w:val="12"/>
+    <w:qFormat/>
     <w:uiPriority w:val="99"/>
     <w:pPr>
       <w:spacing w:after="0" w:line="240" w:lineRule="auto"/>
@@ -27432,6 +27469,7 @@
   <w:style w:type="table" w:customStyle="1" w:styleId="61">
     <w:name w:val="Grid Table 7 Colorful"/>
     <w:basedOn w:val="12"/>
+    <w:qFormat/>
     <w:uiPriority w:val="99"/>
     <w:pPr>
       <w:spacing w:after="0" w:line="240" w:lineRule="auto"/>
@@ -27589,11 +27627,11 @@
   <w:style w:type="table" w:customStyle="1" w:styleId="62">
     <w:name w:val="List Table 1 Light"/>
     <w:basedOn w:val="12"/>
+    <w:qFormat/>
     <w:uiPriority w:val="99"/>
     <w:pPr>
       <w:spacing w:after="0" w:line="240" w:lineRule="auto"/>
     </w:pPr>
-    <w:tblPr/>
     <w:tblStylePr w:type="firstRow">
       <w:rPr>
         <w:b/>
@@ -27648,6 +27686,7 @@
   <w:style w:type="table" w:customStyle="1" w:styleId="63">
     <w:name w:val="List Table 2"/>
     <w:basedOn w:val="12"/>
+    <w:qFormat/>
     <w:uiPriority w:val="99"/>
     <w:pPr>
       <w:spacing w:after="0" w:line="240" w:lineRule="auto"/>
@@ -27731,6 +27770,7 @@
   <w:style w:type="table" w:customStyle="1" w:styleId="64">
     <w:name w:val="List Table 3"/>
     <w:basedOn w:val="12"/>
+    <w:qFormat/>
     <w:uiPriority w:val="99"/>
     <w:pPr>
       <w:spacing w:after="0" w:line="240" w:lineRule="auto"/>
@@ -27802,6 +27842,7 @@
   <w:style w:type="table" w:customStyle="1" w:styleId="65">
     <w:name w:val="List Table 4"/>
     <w:basedOn w:val="12"/>
+    <w:qFormat/>
     <w:uiPriority w:val="99"/>
     <w:pPr>
       <w:spacing w:after="0" w:line="240" w:lineRule="auto"/>
@@ -27868,6 +27909,7 @@
   <w:style w:type="table" w:customStyle="1" w:styleId="66">
     <w:name w:val="List Table 5 Dark"/>
     <w:basedOn w:val="12"/>
+    <w:qFormat/>
     <w:uiPriority w:val="99"/>
     <w:pPr>
       <w:spacing w:after="0" w:line="240" w:lineRule="auto"/>
@@ -28079,6 +28121,7 @@
   <w:style w:type="table" w:customStyle="1" w:styleId="68">
     <w:name w:val="List Table 7 Colorful"/>
     <w:basedOn w:val="12"/>
+    <w:qFormat/>
     <w:uiPriority w:val="99"/>
     <w:pPr>
       <w:spacing w:after="0" w:line="240" w:lineRule="auto"/>
@@ -28232,6 +28275,7 @@
   </w:style>
   <w:style w:type="character" w:customStyle="1" w:styleId="69">
     <w:name w:val="Footnote Text Char"/>
+    <w:qFormat/>
     <w:uiPriority w:val="99"/>
     <w:rPr>
       <w:sz w:val="18"/>
@@ -28247,6 +28291,7 @@
   <w:style w:type="paragraph" w:customStyle="1" w:styleId="71">
     <w:name w:val="TOC Heading"/>
     <w:unhideWhenUsed/>
+    <w:qFormat/>
     <w:uiPriority w:val="39"/>
     <w:rPr>
       <w:rFonts w:hint="default" w:asciiTheme="minorHAnsi" w:hAnsiTheme="minorHAnsi" w:eastAsiaTheme="minorHAnsi" w:cstheme="minorBidi"/>
@@ -28278,6 +28323,7 @@
   <w:style w:type="character" w:customStyle="1" w:styleId="74">
     <w:name w:val="Заголовок 3 Знак"/>
     <w:link w:val="4"/>
+    <w:qFormat/>
     <w:uiPriority w:val="9"/>
     <w:rPr>
       <w:rFonts w:ascii="Arial" w:hAnsi="Arial" w:eastAsia="Arial" w:cs="Arial"/>
@@ -28314,6 +28360,7 @@
   <w:style w:type="character" w:customStyle="1" w:styleId="77">
     <w:name w:val="Заголовок 6 Знак"/>
     <w:link w:val="7"/>
+    <w:qFormat/>
     <w:uiPriority w:val="9"/>
     <w:rPr>
       <w:rFonts w:ascii="Arial" w:hAnsi="Arial" w:eastAsia="Arial" w:cs="Arial"/>
@@ -28354,6 +28401,7 @@
   <w:style w:type="character" w:customStyle="1" w:styleId="80">
     <w:name w:val="Заголовок 9 Знак"/>
     <w:link w:val="10"/>
+    <w:qFormat/>
     <w:uiPriority w:val="9"/>
     <w:rPr>
       <w:rFonts w:ascii="Arial" w:hAnsi="Arial" w:eastAsia="Arial" w:cs="Arial"/>
@@ -28430,6 +28478,7 @@
   <w:style w:type="character" w:customStyle="1" w:styleId="86">
     <w:name w:val="Выделенная цитата Знак"/>
     <w:link w:val="85"/>
+    <w:qFormat/>
     <w:uiPriority w:val="30"/>
     <w:rPr>
       <w:i/>
@@ -28438,6 +28487,7 @@
   <w:style w:type="character" w:customStyle="1" w:styleId="87">
     <w:name w:val="Верхний колонтитул Знак"/>
     <w:link w:val="20"/>
+    <w:qFormat/>
     <w:uiPriority w:val="99"/>
   </w:style>
   <w:style w:type="character" w:customStyle="1" w:styleId="88">
@@ -28875,6 +28925,7 @@
   <w:style w:type="table" w:customStyle="1" w:styleId="97">
     <w:name w:val="Grid Table 1 Light - Accent 1"/>
     <w:basedOn w:val="12"/>
+    <w:qFormat/>
     <w:uiPriority w:val="99"/>
     <w:tblPr>
       <w:tblBorders>
@@ -29757,6 +29808,7 @@
   <w:style w:type="table" w:customStyle="1" w:styleId="110">
     <w:name w:val="Таблица-сетка 31"/>
     <w:basedOn w:val="12"/>
+    <w:qFormat/>
     <w:uiPriority w:val="99"/>
     <w:tblPr>
       <w:tblBorders>
@@ -30427,6 +30479,7 @@
   <w:style w:type="table" w:customStyle="1" w:styleId="117">
     <w:name w:val="Таблица-сетка 41"/>
     <w:basedOn w:val="12"/>
+    <w:qFormat/>
     <w:uiPriority w:val="59"/>
     <w:tblPr>
       <w:tblBorders>
@@ -30654,6 +30707,7 @@
   <w:style w:type="table" w:customStyle="1" w:styleId="120">
     <w:name w:val="Grid Table 4 - Accent 3"/>
     <w:basedOn w:val="12"/>
+    <w:qFormat/>
     <w:uiPriority w:val="59"/>
     <w:tblPr>
       <w:tblBorders>
@@ -30805,6 +30859,7 @@
   <w:style w:type="table" w:customStyle="1" w:styleId="122">
     <w:name w:val="Grid Table 4 - Accent 5"/>
     <w:basedOn w:val="12"/>
+    <w:qFormat/>
     <w:uiPriority w:val="59"/>
     <w:tblPr>
       <w:tblBorders>
@@ -30880,6 +30935,7 @@
   <w:style w:type="table" w:customStyle="1" w:styleId="123">
     <w:name w:val="Grid Table 4 - Accent 6"/>
     <w:basedOn w:val="12"/>
+    <w:qFormat/>
     <w:uiPriority w:val="59"/>
     <w:tblPr>
       <w:tblBorders>
@@ -30955,6 +31011,7 @@
   <w:style w:type="table" w:customStyle="1" w:styleId="124">
     <w:name w:val="Таблица-сетка 5 темная1"/>
     <w:basedOn w:val="12"/>
+    <w:qFormat/>
     <w:uiPriority w:val="99"/>
     <w:tblPr>
       <w:tblBorders>
@@ -31027,6 +31084,7 @@
   <w:style w:type="table" w:customStyle="1" w:styleId="125">
     <w:name w:val="Grid Table 5 Dark- Accent 1"/>
     <w:basedOn w:val="12"/>
+    <w:qFormat/>
     <w:uiPriority w:val="99"/>
     <w:tblPr>
       <w:tblBorders>
@@ -31099,6 +31157,7 @@
   <w:style w:type="table" w:customStyle="1" w:styleId="126">
     <w:name w:val="Grid Table 5 Dark - Accent 2"/>
     <w:basedOn w:val="12"/>
+    <w:qFormat/>
     <w:uiPriority w:val="99"/>
     <w:tblPr>
       <w:tblBorders>
@@ -31171,6 +31230,7 @@
   <w:style w:type="table" w:customStyle="1" w:styleId="127">
     <w:name w:val="Grid Table 5 Dark - Accent 3"/>
     <w:basedOn w:val="12"/>
+    <w:qFormat/>
     <w:uiPriority w:val="99"/>
     <w:tblPr>
       <w:tblBorders>
@@ -31243,6 +31303,7 @@
   <w:style w:type="table" w:customStyle="1" w:styleId="128">
     <w:name w:val="Grid Table 5 Dark- Accent 4"/>
     <w:basedOn w:val="12"/>
+    <w:qFormat/>
     <w:uiPriority w:val="99"/>
     <w:tblPr>
       <w:tblBorders>
@@ -31315,6 +31376,7 @@
   <w:style w:type="table" w:customStyle="1" w:styleId="129">
     <w:name w:val="Grid Table 5 Dark - Accent 5"/>
     <w:basedOn w:val="12"/>
+    <w:qFormat/>
     <w:uiPriority w:val="99"/>
     <w:tblPr>
       <w:tblBorders>
@@ -31387,6 +31449,7 @@
   <w:style w:type="table" w:customStyle="1" w:styleId="130">
     <w:name w:val="Grid Table 5 Dark - Accent 6"/>
     <w:basedOn w:val="12"/>
+    <w:qFormat/>
     <w:uiPriority w:val="99"/>
     <w:tblPr>
       <w:tblBorders>
@@ -31459,6 +31522,7 @@
   <w:style w:type="table" w:customStyle="1" w:styleId="131">
     <w:name w:val="Таблица-сетка 6 цветная1"/>
     <w:basedOn w:val="12"/>
+    <w:qFormat/>
     <w:uiPriority w:val="99"/>
     <w:tblPr>
       <w:tblBorders>
@@ -31573,6 +31637,7 @@
   <w:style w:type="table" w:customStyle="1" w:styleId="132">
     <w:name w:val="Grid Table 6 Colorful - Accent 1"/>
     <w:basedOn w:val="12"/>
+    <w:qFormat/>
     <w:uiPriority w:val="99"/>
     <w:tblPr>
       <w:tblBorders>
@@ -31687,6 +31752,7 @@
   <w:style w:type="table" w:customStyle="1" w:styleId="133">
     <w:name w:val="Grid Table 6 Colorful - Accent 2"/>
     <w:basedOn w:val="12"/>
+    <w:qFormat/>
     <w:uiPriority w:val="99"/>
     <w:tblPr>
       <w:tblBorders>
@@ -31898,6 +31964,7 @@
   <w:style w:type="table" w:customStyle="1" w:styleId="135">
     <w:name w:val="Grid Table 6 Colorful - Accent 4"/>
     <w:basedOn w:val="12"/>
+    <w:qFormat/>
     <w:uiPriority w:val="99"/>
     <w:tblPr>
       <w:tblBorders>
@@ -32012,6 +32079,7 @@
   <w:style w:type="table" w:customStyle="1" w:styleId="136">
     <w:name w:val="Grid Table 6 Colorful - Accent 5"/>
     <w:basedOn w:val="12"/>
+    <w:qFormat/>
     <w:uiPriority w:val="99"/>
     <w:tblPr>
       <w:tblBorders>
@@ -32078,6 +32146,7 @@
   <w:style w:type="table" w:customStyle="1" w:styleId="137">
     <w:name w:val="Grid Table 6 Colorful - Accent 6"/>
     <w:basedOn w:val="12"/>
+    <w:qFormat/>
     <w:uiPriority w:val="99"/>
     <w:tblPr>
       <w:tblBorders>
@@ -32144,6 +32213,7 @@
   <w:style w:type="table" w:customStyle="1" w:styleId="138">
     <w:name w:val="Таблица-сетка 7 цветная1"/>
     <w:basedOn w:val="12"/>
+    <w:qFormat/>
     <w:uiPriority w:val="99"/>
     <w:tblPr>
       <w:tblBorders>
@@ -32298,6 +32368,7 @@
   <w:style w:type="table" w:customStyle="1" w:styleId="139">
     <w:name w:val="Grid Table 7 Colorful - Accent 1"/>
     <w:basedOn w:val="12"/>
+    <w:qFormat/>
     <w:uiPriority w:val="99"/>
     <w:tblPr>
       <w:tblBorders>
@@ -32452,6 +32523,7 @@
   <w:style w:type="table" w:customStyle="1" w:styleId="140">
     <w:name w:val="Grid Table 7 Colorful - Accent 2"/>
     <w:basedOn w:val="12"/>
+    <w:qFormat/>
     <w:uiPriority w:val="99"/>
     <w:tblPr>
       <w:tblBorders>
@@ -32743,6 +32815,7 @@
   <w:style w:type="table" w:customStyle="1" w:styleId="142">
     <w:name w:val="Grid Table 7 Colorful - Accent 4"/>
     <w:basedOn w:val="12"/>
+    <w:qFormat/>
     <w:uiPriority w:val="99"/>
     <w:tblPr>
       <w:tblBorders>
@@ -32897,6 +32970,7 @@
   <w:style w:type="table" w:customStyle="1" w:styleId="143">
     <w:name w:val="Grid Table 7 Colorful - Accent 5"/>
     <w:basedOn w:val="12"/>
+    <w:qFormat/>
     <w:uiPriority w:val="99"/>
     <w:tblPr>
       <w:tblBorders>
@@ -33003,6 +33077,7 @@
   <w:style w:type="table" w:customStyle="1" w:styleId="144">
     <w:name w:val="Grid Table 7 Colorful - Accent 6"/>
     <w:basedOn w:val="12"/>
+    <w:qFormat/>
     <w:uiPriority w:val="99"/>
     <w:tblPr>
       <w:tblBorders>
@@ -33109,6 +33184,7 @@
   <w:style w:type="table" w:customStyle="1" w:styleId="145">
     <w:name w:val="Список-таблица 1 светлая1"/>
     <w:basedOn w:val="12"/>
+    <w:qFormat/>
     <w:uiPriority w:val="99"/>
     <w:tblStylePr w:type="firstRow">
       <w:rPr>
@@ -33164,6 +33240,7 @@
   <w:style w:type="table" w:customStyle="1" w:styleId="146">
     <w:name w:val="List Table 1 Light - Accent 1"/>
     <w:basedOn w:val="12"/>
+    <w:qFormat/>
     <w:uiPriority w:val="99"/>
     <w:tblStylePr w:type="firstRow">
       <w:rPr>
@@ -33219,6 +33296,7 @@
   <w:style w:type="table" w:customStyle="1" w:styleId="147">
     <w:name w:val="List Table 1 Light - Accent 2"/>
     <w:basedOn w:val="12"/>
+    <w:qFormat/>
     <w:uiPriority w:val="99"/>
     <w:tblStylePr w:type="firstRow">
       <w:rPr>
@@ -33274,6 +33352,7 @@
   <w:style w:type="table" w:customStyle="1" w:styleId="148">
     <w:name w:val="List Table 1 Light - Accent 3"/>
     <w:basedOn w:val="12"/>
+    <w:qFormat/>
     <w:uiPriority w:val="99"/>
     <w:tblStylePr w:type="firstRow">
       <w:rPr>
@@ -33329,6 +33408,7 @@
   <w:style w:type="table" w:customStyle="1" w:styleId="149">
     <w:name w:val="List Table 1 Light - Accent 4"/>
     <w:basedOn w:val="12"/>
+    <w:qFormat/>
     <w:uiPriority w:val="99"/>
     <w:tblStylePr w:type="firstRow">
       <w:rPr>
@@ -33384,6 +33464,7 @@
   <w:style w:type="table" w:customStyle="1" w:styleId="150">
     <w:name w:val="List Table 1 Light - Accent 5"/>
     <w:basedOn w:val="12"/>
+    <w:qFormat/>
     <w:uiPriority w:val="99"/>
     <w:tblStylePr w:type="firstRow">
       <w:rPr>
@@ -33495,6 +33576,7 @@
   <w:style w:type="table" w:customStyle="1" w:styleId="152">
     <w:name w:val="Список-таблица 21"/>
     <w:basedOn w:val="12"/>
+    <w:qFormat/>
     <w:uiPriority w:val="99"/>
     <w:tblPr>
       <w:tblBorders>
@@ -33575,6 +33657,7 @@
   <w:style w:type="table" w:customStyle="1" w:styleId="153">
     <w:name w:val="List Table 2 - Accent 1"/>
     <w:basedOn w:val="12"/>
+    <w:qFormat/>
     <w:uiPriority w:val="99"/>
     <w:tblPr>
       <w:tblBorders>
@@ -33655,6 +33738,7 @@
   <w:style w:type="table" w:customStyle="1" w:styleId="154">
     <w:name w:val="List Table 2 - Accent 2"/>
     <w:basedOn w:val="12"/>
+    <w:qFormat/>
     <w:uiPriority w:val="99"/>
     <w:tblPr>
       <w:tblBorders>
@@ -33735,6 +33819,7 @@
   <w:style w:type="table" w:customStyle="1" w:styleId="155">
     <w:name w:val="List Table 2 - Accent 3"/>
     <w:basedOn w:val="12"/>
+    <w:qFormat/>
     <w:uiPriority w:val="99"/>
     <w:tblPr>
       <w:tblBorders>
@@ -33815,6 +33900,7 @@
   <w:style w:type="table" w:customStyle="1" w:styleId="156">
     <w:name w:val="List Table 2 - Accent 4"/>
     <w:basedOn w:val="12"/>
+    <w:qFormat/>
     <w:uiPriority w:val="99"/>
     <w:tblPr>
       <w:tblBorders>
@@ -33895,6 +33981,7 @@
   <w:style w:type="table" w:customStyle="1" w:styleId="157">
     <w:name w:val="List Table 2 - Accent 5"/>
     <w:basedOn w:val="12"/>
+    <w:qFormat/>
     <w:uiPriority w:val="99"/>
     <w:tblPr>
       <w:tblBorders>
@@ -33975,6 +34062,7 @@
   <w:style w:type="table" w:customStyle="1" w:styleId="158">
     <w:name w:val="List Table 2 - Accent 6"/>
     <w:basedOn w:val="12"/>
+    <w:qFormat/>
     <w:uiPriority w:val="99"/>
     <w:tblPr>
       <w:tblBorders>
@@ -34055,6 +34143,7 @@
   <w:style w:type="table" w:customStyle="1" w:styleId="159">
     <w:name w:val="Список-таблица 31"/>
     <w:basedOn w:val="12"/>
+    <w:qFormat/>
     <w:uiPriority w:val="99"/>
     <w:tblPr>
       <w:tblBorders>
@@ -34123,6 +34212,7 @@
   <w:style w:type="table" w:customStyle="1" w:styleId="160">
     <w:name w:val="List Table 3 - Accent 1"/>
     <w:basedOn w:val="12"/>
+    <w:qFormat/>
     <w:uiPriority w:val="99"/>
     <w:tblPr>
       <w:tblBorders>
@@ -34191,6 +34281,7 @@
   <w:style w:type="table" w:customStyle="1" w:styleId="161">
     <w:name w:val="List Table 3 - Accent 2"/>
     <w:basedOn w:val="12"/>
+    <w:qFormat/>
     <w:uiPriority w:val="99"/>
     <w:tblPr>
       <w:tblBorders>
@@ -34259,6 +34350,7 @@
   <w:style w:type="table" w:customStyle="1" w:styleId="162">
     <w:name w:val="List Table 3 - Accent 3"/>
     <w:basedOn w:val="12"/>
+    <w:qFormat/>
     <w:uiPriority w:val="99"/>
     <w:tblPr>
       <w:tblBorders>
@@ -34396,6 +34488,7 @@
   <w:style w:type="table" w:customStyle="1" w:styleId="164">
     <w:name w:val="List Table 3 - Accent 5"/>
     <w:basedOn w:val="12"/>
+    <w:qFormat/>
     <w:uiPriority w:val="99"/>
     <w:tblPr>
       <w:tblBorders>
@@ -34533,6 +34626,7 @@
   <w:style w:type="table" w:customStyle="1" w:styleId="166">
     <w:name w:val="Список-таблица 41"/>
     <w:basedOn w:val="12"/>
+    <w:qFormat/>
     <w:uiPriority w:val="99"/>
     <w:tblPr>
       <w:tblBorders>
@@ -34596,6 +34690,7 @@
   <w:style w:type="table" w:customStyle="1" w:styleId="167">
     <w:name w:val="List Table 4 - Accent 1"/>
     <w:basedOn w:val="12"/>
+    <w:qFormat/>
     <w:uiPriority w:val="99"/>
     <w:tblPr>
       <w:tblBorders>
@@ -34659,6 +34754,7 @@
   <w:style w:type="table" w:customStyle="1" w:styleId="168">
     <w:name w:val="List Table 4 - Accent 2"/>
     <w:basedOn w:val="12"/>
+    <w:qFormat/>
     <w:uiPriority w:val="99"/>
     <w:tblPr>
       <w:tblBorders>
@@ -34722,6 +34818,7 @@
   <w:style w:type="table" w:customStyle="1" w:styleId="169">
     <w:name w:val="List Table 4 - Accent 3"/>
     <w:basedOn w:val="12"/>
+    <w:qFormat/>
     <w:uiPriority w:val="99"/>
     <w:tblPr>
       <w:tblBorders>
@@ -34785,6 +34882,7 @@
   <w:style w:type="table" w:customStyle="1" w:styleId="170">
     <w:name w:val="List Table 4 - Accent 4"/>
     <w:basedOn w:val="12"/>
+    <w:qFormat/>
     <w:uiPriority w:val="99"/>
     <w:tblPr>
       <w:tblBorders>
@@ -34848,6 +34946,7 @@
   <w:style w:type="table" w:customStyle="1" w:styleId="171">
     <w:name w:val="List Table 4 - Accent 5"/>
     <w:basedOn w:val="12"/>
+    <w:qFormat/>
     <w:uiPriority w:val="99"/>
     <w:tblPr>
       <w:tblBorders>
@@ -34911,6 +35010,7 @@
   <w:style w:type="table" w:customStyle="1" w:styleId="172">
     <w:name w:val="List Table 4 - Accent 6"/>
     <w:basedOn w:val="12"/>
+    <w:qFormat/>
     <w:uiPriority w:val="99"/>
     <w:tblPr>
       <w:tblBorders>
@@ -35083,6 +35183,7 @@
   <w:style w:type="table" w:customStyle="1" w:styleId="174">
     <w:name w:val="List Table 5 Dark - Accent 1"/>
     <w:basedOn w:val="12"/>
+    <w:qFormat/>
     <w:uiPriority w:val="99"/>
     <w:tblPr>
       <w:tblBorders>
@@ -35191,6 +35292,7 @@
   <w:style w:type="table" w:customStyle="1" w:styleId="175">
     <w:name w:val="List Table 5 Dark - Accent 2"/>
     <w:basedOn w:val="12"/>
+    <w:qFormat/>
     <w:uiPriority w:val="99"/>
     <w:tblPr>
       <w:tblBorders>
@@ -35299,6 +35401,7 @@
   <w:style w:type="table" w:customStyle="1" w:styleId="176">
     <w:name w:val="List Table 5 Dark - Accent 3"/>
     <w:basedOn w:val="12"/>
+    <w:qFormat/>
     <w:uiPriority w:val="99"/>
     <w:tblPr>
       <w:tblBorders>
@@ -39524,7 +39627,7 @@
   </w:font>
   <w:font w:name="Arial">
     <w:panose1 w:val="020B0604020202020204"/>
-    <w:charset w:val="00"/>
+    <w:charset w:val="86"/>
     <w:family w:val="swiss"/>
     <w:pitch w:val="default"/>
     <w:sig w:usb0="E0002EFF" w:usb1="C000785B" w:usb2="00000009" w:usb3="00000000" w:csb0="400001FF" w:csb1="FFFF0000"/>
@@ -39557,6 +39660,13 @@
     <w:family w:val="swiss"/>
     <w:pitch w:val="default"/>
     <w:sig w:usb0="E4002EFF" w:usb1="C200247B" w:usb2="00000009" w:usb3="00000000" w:csb0="200001FF" w:csb1="00000000"/>
+  </w:font>
+  <w:font w:name="Arial">
+    <w:panose1 w:val="020B0604020202020204"/>
+    <w:charset w:val="00"/>
+    <w:family w:val="auto"/>
+    <w:pitch w:val="default"/>
+    <w:sig w:usb0="E0002EFF" w:usb1="C000785B" w:usb2="00000009" w:usb3="00000000" w:csb0="400001FF" w:csb1="FFFF0000"/>
   </w:font>
 </w:fonts>
 </file>
@@ -39621,21 +39731,21 @@
     <w:lsdException w:qFormat="1" w:uiPriority="39" w:semiHidden="0" w:name="toc 6"/>
     <w:lsdException w:qFormat="1" w:uiPriority="39" w:semiHidden="0" w:name="toc 7"/>
     <w:lsdException w:qFormat="1" w:uiPriority="39" w:semiHidden="0" w:name="toc 8"/>
-    <w:lsdException w:uiPriority="39" w:semiHidden="0" w:name="toc 9"/>
+    <w:lsdException w:qFormat="1" w:uiPriority="39" w:semiHidden="0" w:name="toc 9"/>
     <w:lsdException w:uiPriority="99" w:name="footnote text"/>
-    <w:lsdException w:uiPriority="99" w:semiHidden="0" w:name="header"/>
-    <w:lsdException w:uiPriority="99" w:semiHidden="0" w:name="footer"/>
+    <w:lsdException w:qFormat="1" w:uiPriority="99" w:semiHidden="0" w:name="header"/>
+    <w:lsdException w:qFormat="1" w:uiPriority="99" w:semiHidden="0" w:name="footer"/>
     <w:lsdException w:qFormat="1" w:uiPriority="35" w:name="caption"/>
     <w:lsdException w:qFormat="1" w:uiPriority="99" w:semiHidden="0" w:name="table of figures"/>
     <w:lsdException w:qFormat="1" w:uiPriority="99" w:semiHidden="0" w:name="footnote reference"/>
     <w:lsdException w:uiPriority="99" w:name="endnote reference"/>
     <w:lsdException w:qFormat="1" w:uiPriority="99" w:name="endnote text"/>
     <w:lsdException w:qFormat="1" w:unhideWhenUsed="0" w:uiPriority="10" w:semiHidden="0" w:name="Title"/>
-    <w:lsdException w:uiPriority="1" w:name="Default Paragraph Font"/>
+    <w:lsdException w:qFormat="1" w:uiPriority="1" w:name="Default Paragraph Font"/>
     <w:lsdException w:qFormat="1" w:unhideWhenUsed="0" w:uiPriority="11" w:semiHidden="0" w:name="Subtitle"/>
     <w:lsdException w:qFormat="1" w:uiPriority="99" w:semiHidden="0" w:name="Hyperlink"/>
-    <w:lsdException w:uiPriority="99" w:name="Normal Table"/>
-    <w:lsdException w:unhideWhenUsed="0" w:uiPriority="59" w:semiHidden="0" w:name="Table Grid"/>
+    <w:lsdException w:qFormat="1" w:uiPriority="99" w:name="Normal Table"/>
+    <w:lsdException w:qFormat="1" w:unhideWhenUsed="0" w:uiPriority="59" w:semiHidden="0" w:name="Table Grid"/>
     <w:lsdException w:qFormat="1" w:unhideWhenUsed="0" w:uiPriority="1" w:semiHidden="0" w:name="No Spacing"/>
     <w:lsdException w:qFormat="1" w:unhideWhenUsed="0" w:uiPriority="34" w:semiHidden="0" w:name="List Paragraph"/>
     <w:lsdException w:qFormat="1" w:unhideWhenUsed="0" w:uiPriority="29" w:semiHidden="0" w:name="Quote"/>
@@ -39646,15 +39756,16 @@
     <w:qFormat/>
     <w:uiPriority w:val="0"/>
     <w:rPr>
+      <w:rFonts w:asciiTheme="minorHAnsi" w:hAnsiTheme="minorHAnsi" w:eastAsiaTheme="minorEastAsia" w:cstheme="minorBidi"/>
       <w:sz w:val="21"/>
       <w:szCs w:val="22"/>
     </w:rPr>
   </w:style>
-  <w:style w:type="paragraph" w:styleId="3">
+  <w:style w:type="paragraph" w:styleId="2">
     <w:name w:val="heading 1"/>
     <w:basedOn w:val="1"/>
     <w:next w:val="1"/>
-    <w:link w:val="4"/>
+    <w:link w:val="13"/>
     <w:qFormat/>
     <w:uiPriority w:val="9"/>
     <w:pPr>
@@ -39669,11 +39780,11 @@
       <w:szCs w:val="40"/>
     </w:rPr>
   </w:style>
-  <w:style w:type="paragraph" w:styleId="5">
+  <w:style w:type="paragraph" w:styleId="3">
     <w:name w:val="heading 2"/>
     <w:basedOn w:val="1"/>
     <w:next w:val="1"/>
-    <w:link w:val="6"/>
+    <w:link w:val="14"/>
     <w:unhideWhenUsed/>
     <w:qFormat/>
     <w:uiPriority w:val="9"/>
@@ -39688,11 +39799,11 @@
       <w:sz w:val="34"/>
     </w:rPr>
   </w:style>
-  <w:style w:type="paragraph" w:styleId="7">
+  <w:style w:type="paragraph" w:styleId="4">
     <w:name w:val="heading 3"/>
     <w:basedOn w:val="1"/>
     <w:next w:val="1"/>
-    <w:link w:val="8"/>
+    <w:link w:val="15"/>
     <w:unhideWhenUsed/>
     <w:qFormat/>
     <w:uiPriority w:val="9"/>
@@ -39708,11 +39819,11 @@
       <w:szCs w:val="30"/>
     </w:rPr>
   </w:style>
-  <w:style w:type="paragraph" w:styleId="9">
+  <w:style w:type="paragraph" w:styleId="5">
     <w:name w:val="heading 4"/>
     <w:basedOn w:val="1"/>
     <w:next w:val="1"/>
-    <w:link w:val="10"/>
+    <w:link w:val="16"/>
     <w:unhideWhenUsed/>
     <w:qFormat/>
     <w:uiPriority w:val="9"/>
@@ -39730,11 +39841,11 @@
       <w:szCs w:val="26"/>
     </w:rPr>
   </w:style>
-  <w:style w:type="paragraph" w:styleId="11">
+  <w:style w:type="paragraph" w:styleId="6">
     <w:name w:val="heading 5"/>
     <w:basedOn w:val="1"/>
     <w:next w:val="1"/>
-    <w:link w:val="12"/>
+    <w:link w:val="17"/>
     <w:unhideWhenUsed/>
     <w:qFormat/>
     <w:uiPriority w:val="9"/>
@@ -39752,11 +39863,11 @@
       <w:szCs w:val="24"/>
     </w:rPr>
   </w:style>
-  <w:style w:type="paragraph" w:styleId="13">
+  <w:style w:type="paragraph" w:styleId="7">
     <w:name w:val="heading 6"/>
     <w:basedOn w:val="1"/>
     <w:next w:val="1"/>
-    <w:link w:val="14"/>
+    <w:link w:val="18"/>
     <w:unhideWhenUsed/>
     <w:qFormat/>
     <w:uiPriority w:val="9"/>
@@ -39774,11 +39885,11 @@
       <w:szCs w:val="22"/>
     </w:rPr>
   </w:style>
-  <w:style w:type="paragraph" w:styleId="15">
+  <w:style w:type="paragraph" w:styleId="8">
     <w:name w:val="heading 7"/>
     <w:basedOn w:val="1"/>
     <w:next w:val="1"/>
-    <w:link w:val="16"/>
+    <w:link w:val="19"/>
     <w:unhideWhenUsed/>
     <w:qFormat/>
     <w:uiPriority w:val="9"/>
@@ -39798,11 +39909,11 @@
       <w:szCs w:val="22"/>
     </w:rPr>
   </w:style>
-  <w:style w:type="paragraph" w:styleId="17">
+  <w:style w:type="paragraph" w:styleId="9">
     <w:name w:val="heading 8"/>
     <w:basedOn w:val="1"/>
     <w:next w:val="1"/>
-    <w:link w:val="18"/>
+    <w:link w:val="20"/>
     <w:unhideWhenUsed/>
     <w:qFormat/>
     <w:uiPriority w:val="9"/>
@@ -39820,11 +39931,11 @@
       <w:szCs w:val="22"/>
     </w:rPr>
   </w:style>
-  <w:style w:type="paragraph" w:styleId="19">
+  <w:style w:type="paragraph" w:styleId="10">
     <w:name w:val="heading 9"/>
     <w:basedOn w:val="1"/>
     <w:next w:val="1"/>
-    <w:link w:val="20"/>
+    <w:link w:val="21"/>
     <w:unhideWhenUsed/>
     <w:qFormat/>
     <w:uiPriority w:val="9"/>
@@ -39842,16 +39953,18 @@
       <w:szCs w:val="21"/>
     </w:rPr>
   </w:style>
-  <w:style w:type="character" w:default="1" w:styleId="2">
+  <w:style w:type="character" w:default="1" w:styleId="11">
     <w:name w:val="Default Paragraph Font"/>
     <w:semiHidden/>
     <w:unhideWhenUsed/>
+    <w:qFormat/>
     <w:uiPriority w:val="1"/>
   </w:style>
-  <w:style w:type="table" w:default="1" w:styleId="22">
+  <w:style w:type="table" w:default="1" w:styleId="12">
     <w:name w:val="Normal Table"/>
     <w:semiHidden/>
     <w:unhideWhenUsed/>
+    <w:qFormat/>
     <w:uiPriority w:val="99"/>
     <w:tblPr>
       <w:tblCellMar>
@@ -39862,10 +39975,10 @@
       </w:tblCellMar>
     </w:tblPr>
   </w:style>
-  <w:style w:type="character" w:customStyle="1" w:styleId="4">
+  <w:style w:type="character" w:customStyle="1" w:styleId="13">
     <w:name w:val="Heading 1 Char"/>
-    <w:basedOn w:val="2"/>
-    <w:link w:val="3"/>
+    <w:basedOn w:val="11"/>
+    <w:link w:val="2"/>
     <w:uiPriority w:val="9"/>
     <w:rPr>
       <w:rFonts w:ascii="Arial" w:hAnsi="Arial" w:eastAsia="Arial" w:cs="Arial"/>
@@ -39873,20 +39986,21 @@
       <w:szCs w:val="40"/>
     </w:rPr>
   </w:style>
-  <w:style w:type="character" w:customStyle="1" w:styleId="6">
+  <w:style w:type="character" w:customStyle="1" w:styleId="14">
     <w:name w:val="Heading 2 Char"/>
-    <w:basedOn w:val="2"/>
-    <w:link w:val="5"/>
+    <w:basedOn w:val="11"/>
+    <w:link w:val="3"/>
+    <w:qFormat/>
     <w:uiPriority w:val="9"/>
     <w:rPr>
       <w:rFonts w:ascii="Arial" w:hAnsi="Arial" w:eastAsia="Arial" w:cs="Arial"/>
       <w:sz w:val="34"/>
     </w:rPr>
   </w:style>
-  <w:style w:type="character" w:customStyle="1" w:styleId="8">
+  <w:style w:type="character" w:customStyle="1" w:styleId="15">
     <w:name w:val="Heading 3 Char"/>
-    <w:basedOn w:val="2"/>
-    <w:link w:val="7"/>
+    <w:basedOn w:val="11"/>
+    <w:link w:val="4"/>
     <w:uiPriority w:val="9"/>
     <w:rPr>
       <w:rFonts w:ascii="Arial" w:hAnsi="Arial" w:eastAsia="Arial" w:cs="Arial"/>
@@ -39894,10 +40008,10 @@
       <w:szCs w:val="30"/>
     </w:rPr>
   </w:style>
-  <w:style w:type="character" w:customStyle="1" w:styleId="10">
+  <w:style w:type="character" w:customStyle="1" w:styleId="16">
     <w:name w:val="Heading 4 Char"/>
-    <w:basedOn w:val="2"/>
-    <w:link w:val="9"/>
+    <w:basedOn w:val="11"/>
+    <w:link w:val="5"/>
     <w:uiPriority w:val="9"/>
     <w:rPr>
       <w:rFonts w:ascii="Arial" w:hAnsi="Arial" w:eastAsia="Arial" w:cs="Arial"/>
@@ -39907,10 +40021,11 @@
       <w:szCs w:val="26"/>
     </w:rPr>
   </w:style>
-  <w:style w:type="character" w:customStyle="1" w:styleId="12">
+  <w:style w:type="character" w:customStyle="1" w:styleId="17">
     <w:name w:val="Heading 5 Char"/>
-    <w:basedOn w:val="2"/>
-    <w:link w:val="11"/>
+    <w:basedOn w:val="11"/>
+    <w:link w:val="6"/>
+    <w:qFormat/>
     <w:uiPriority w:val="9"/>
     <w:rPr>
       <w:rFonts w:ascii="Arial" w:hAnsi="Arial" w:eastAsia="Arial" w:cs="Arial"/>
@@ -39920,10 +40035,10 @@
       <w:szCs w:val="24"/>
     </w:rPr>
   </w:style>
-  <w:style w:type="character" w:customStyle="1" w:styleId="14">
+  <w:style w:type="character" w:customStyle="1" w:styleId="18">
     <w:name w:val="Heading 6 Char"/>
-    <w:basedOn w:val="2"/>
-    <w:link w:val="13"/>
+    <w:basedOn w:val="11"/>
+    <w:link w:val="7"/>
     <w:qFormat/>
     <w:uiPriority w:val="9"/>
     <w:rPr>
@@ -39934,10 +40049,11 @@
       <w:szCs w:val="22"/>
     </w:rPr>
   </w:style>
-  <w:style w:type="character" w:customStyle="1" w:styleId="16">
+  <w:style w:type="character" w:customStyle="1" w:styleId="19">
     <w:name w:val="Heading 7 Char"/>
-    <w:basedOn w:val="2"/>
-    <w:link w:val="15"/>
+    <w:basedOn w:val="11"/>
+    <w:link w:val="8"/>
+    <w:qFormat/>
     <w:uiPriority w:val="9"/>
     <w:rPr>
       <w:rFonts w:ascii="Arial" w:hAnsi="Arial" w:eastAsia="Arial" w:cs="Arial"/>
@@ -39949,10 +40065,11 @@
       <w:szCs w:val="22"/>
     </w:rPr>
   </w:style>
-  <w:style w:type="character" w:customStyle="1" w:styleId="18">
+  <w:style w:type="character" w:customStyle="1" w:styleId="20">
     <w:name w:val="Heading 8 Char"/>
-    <w:basedOn w:val="2"/>
-    <w:link w:val="17"/>
+    <w:basedOn w:val="11"/>
+    <w:link w:val="9"/>
+    <w:qFormat/>
     <w:uiPriority w:val="9"/>
     <w:rPr>
       <w:rFonts w:ascii="Arial" w:hAnsi="Arial" w:eastAsia="Arial" w:cs="Arial"/>
@@ -39962,10 +40079,11 @@
       <w:szCs w:val="22"/>
     </w:rPr>
   </w:style>
-  <w:style w:type="character" w:customStyle="1" w:styleId="20">
+  <w:style w:type="character" w:customStyle="1" w:styleId="21">
     <w:name w:val="Heading 9 Char"/>
-    <w:basedOn w:val="2"/>
-    <w:link w:val="19"/>
+    <w:basedOn w:val="11"/>
+    <w:link w:val="10"/>
+    <w:qFormat/>
     <w:uiPriority w:val="9"/>
     <w:rPr>
       <w:rFonts w:ascii="Arial" w:hAnsi="Arial" w:eastAsia="Arial" w:cs="Arial"/>
@@ -39975,7 +40093,7 @@
       <w:szCs w:val="21"/>
     </w:rPr>
   </w:style>
-  <w:style w:type="paragraph" w:styleId="21">
+  <w:style w:type="paragraph" w:styleId="22">
     <w:name w:val="List Paragraph"/>
     <w:basedOn w:val="1"/>
     <w:qFormat/>
@@ -39993,6 +40111,7 @@
       <w:spacing w:before="0" w:after="0" w:line="240" w:lineRule="auto"/>
     </w:pPr>
     <w:rPr>
+      <w:rFonts w:asciiTheme="minorHAnsi" w:hAnsiTheme="minorHAnsi" w:eastAsiaTheme="minorEastAsia" w:cstheme="minorBidi"/>
       <w:sz w:val="21"/>
       <w:szCs w:val="22"/>
     </w:rPr>
@@ -40015,8 +40134,9 @@
   </w:style>
   <w:style w:type="character" w:customStyle="1" w:styleId="25">
     <w:name w:val="Title Char"/>
-    <w:basedOn w:val="2"/>
+    <w:basedOn w:val="11"/>
     <w:link w:val="24"/>
+    <w:qFormat/>
     <w:uiPriority w:val="10"/>
     <w:rPr>
       <w:sz w:val="48"/>
@@ -40040,8 +40160,9 @@
   </w:style>
   <w:style w:type="character" w:customStyle="1" w:styleId="27">
     <w:name w:val="Subtitle Char"/>
-    <w:basedOn w:val="2"/>
+    <w:basedOn w:val="11"/>
     <w:link w:val="26"/>
+    <w:qFormat/>
     <w:uiPriority w:val="11"/>
     <w:rPr>
       <w:sz w:val="24"/>
@@ -40065,6 +40186,7 @@
   <w:style w:type="character" w:customStyle="1" w:styleId="29">
     <w:name w:val="Quote Char"/>
     <w:link w:val="28"/>
+    <w:qFormat/>
     <w:uiPriority w:val="29"/>
     <w:rPr>
       <w:i/>
@@ -40105,6 +40227,7 @@
     <w:basedOn w:val="1"/>
     <w:link w:val="33"/>
     <w:unhideWhenUsed/>
+    <w:qFormat/>
     <w:uiPriority w:val="99"/>
     <w:pPr>
       <w:tabs>
@@ -40116,8 +40239,9 @@
   </w:style>
   <w:style w:type="character" w:customStyle="1" w:styleId="33">
     <w:name w:val="Header Char"/>
-    <w:basedOn w:val="2"/>
+    <w:basedOn w:val="11"/>
     <w:link w:val="32"/>
+    <w:qFormat/>
     <w:uiPriority w:val="99"/>
   </w:style>
   <w:style w:type="paragraph" w:styleId="34">
@@ -40125,6 +40249,7 @@
     <w:basedOn w:val="1"/>
     <w:link w:val="35"/>
     <w:unhideWhenUsed/>
+    <w:qFormat/>
     <w:uiPriority w:val="99"/>
     <w:pPr>
       <w:tabs>
@@ -40136,8 +40261,9 @@
   </w:style>
   <w:style w:type="character" w:customStyle="1" w:styleId="35">
     <w:name w:val="Footer Char"/>
-    <w:basedOn w:val="2"/>
+    <w:basedOn w:val="11"/>
     <w:link w:val="34"/>
+    <w:qFormat/>
     <w:uiPriority w:val="99"/>
   </w:style>
   <w:style w:type="paragraph" w:styleId="36">
@@ -40167,7 +40293,7 @@
   </w:style>
   <w:style w:type="character" w:customStyle="1" w:styleId="37">
     <w:name w:val="Caption Char"/>
-    <w:basedOn w:val="2"/>
+    <w:basedOn w:val="11"/>
     <w:link w:val="36"/>
     <w:uiPriority w:val="35"/>
     <w:rPr>
@@ -40185,7 +40311,8 @@
   </w:style>
   <w:style w:type="table" w:styleId="38">
     <w:name w:val="Table Grid"/>
-    <w:basedOn w:val="22"/>
+    <w:basedOn w:val="12"/>
+    <w:qFormat/>
     <w:uiPriority w:val="59"/>
     <w:pPr>
       <w:spacing w:after="0" w:line="240" w:lineRule="auto"/>
@@ -40209,7 +40336,8 @@
   </w:style>
   <w:style w:type="table" w:customStyle="1" w:styleId="39">
     <w:name w:val="Table Grid Light"/>
-    <w:basedOn w:val="22"/>
+    <w:basedOn w:val="12"/>
+    <w:qFormat/>
     <w:uiPriority w:val="59"/>
     <w:pPr>
       <w:spacing w:after="0" w:line="240" w:lineRule="auto"/>
@@ -40233,7 +40361,8 @@
   </w:style>
   <w:style w:type="table" w:customStyle="1" w:styleId="40">
     <w:name w:val="Plain Table 1"/>
-    <w:basedOn w:val="22"/>
+    <w:basedOn w:val="12"/>
+    <w:qFormat/>
     <w:uiPriority w:val="59"/>
     <w:pPr>
       <w:spacing w:after="0" w:line="240" w:lineRule="auto"/>
@@ -40299,7 +40428,8 @@
   </w:style>
   <w:style w:type="table" w:customStyle="1" w:styleId="41">
     <w:name w:val="Plain Table 2"/>
-    <w:basedOn w:val="22"/>
+    <w:basedOn w:val="12"/>
+    <w:qFormat/>
     <w:uiPriority w:val="59"/>
     <w:pPr>
       <w:spacing w:after="0" w:line="240" w:lineRule="auto"/>
@@ -40383,12 +40513,11 @@
   </w:style>
   <w:style w:type="table" w:customStyle="1" w:styleId="42">
     <w:name w:val="Plain Table 3"/>
-    <w:basedOn w:val="22"/>
+    <w:basedOn w:val="12"/>
     <w:uiPriority w:val="99"/>
     <w:pPr>
       <w:spacing w:after="0" w:line="240" w:lineRule="auto"/>
     </w:pPr>
-    <w:tblPr/>
     <w:tblStylePr w:type="firstRow">
       <w:rPr>
         <w:b/>
@@ -40456,12 +40585,12 @@
   </w:style>
   <w:style w:type="table" w:customStyle="1" w:styleId="43">
     <w:name w:val="Plain Table 4"/>
-    <w:basedOn w:val="22"/>
+    <w:basedOn w:val="12"/>
+    <w:qFormat/>
     <w:uiPriority w:val="99"/>
     <w:pPr>
       <w:spacing w:after="0" w:line="240" w:lineRule="auto"/>
     </w:pPr>
-    <w:tblPr/>
     <w:tblStylePr w:type="firstRow">
       <w:rPr>
         <w:b/>
@@ -40509,12 +40638,12 @@
   </w:style>
   <w:style w:type="table" w:customStyle="1" w:styleId="44">
     <w:name w:val="Plain Table 5"/>
-    <w:basedOn w:val="22"/>
+    <w:basedOn w:val="12"/>
+    <w:qFormat/>
     <w:uiPriority w:val="99"/>
     <w:pPr>
       <w:spacing w:after="0" w:line="240" w:lineRule="auto"/>
     </w:pPr>
-    <w:tblPr/>
     <w:tblStylePr w:type="firstRow">
       <w:rPr>
         <w:i/>
@@ -40593,7 +40722,8 @@
   </w:style>
   <w:style w:type="table" w:customStyle="1" w:styleId="45">
     <w:name w:val="Grid Table 1 Light"/>
-    <w:basedOn w:val="22"/>
+    <w:basedOn w:val="12"/>
+    <w:qFormat/>
     <w:uiPriority w:val="99"/>
     <w:pPr>
       <w:spacing w:after="0" w:line="240" w:lineRule="auto"/>
@@ -40655,7 +40785,8 @@
   </w:style>
   <w:style w:type="table" w:customStyle="1" w:styleId="46">
     <w:name w:val="Grid Table 1 Light - Accent 1"/>
-    <w:basedOn w:val="22"/>
+    <w:basedOn w:val="12"/>
+    <w:qFormat/>
     <w:uiPriority w:val="99"/>
     <w:pPr>
       <w:spacing w:after="0" w:line="240" w:lineRule="auto"/>
@@ -40717,7 +40848,8 @@
   </w:style>
   <w:style w:type="table" w:customStyle="1" w:styleId="47">
     <w:name w:val="Grid Table 1 Light - Accent 2"/>
-    <w:basedOn w:val="22"/>
+    <w:basedOn w:val="12"/>
+    <w:qFormat/>
     <w:uiPriority w:val="99"/>
     <w:pPr>
       <w:spacing w:after="0" w:line="240" w:lineRule="auto"/>
@@ -40779,7 +40911,8 @@
   </w:style>
   <w:style w:type="table" w:customStyle="1" w:styleId="48">
     <w:name w:val="Grid Table 1 Light - Accent 3"/>
-    <w:basedOn w:val="22"/>
+    <w:basedOn w:val="12"/>
+    <w:qFormat/>
     <w:uiPriority w:val="99"/>
     <w:pPr>
       <w:spacing w:after="0" w:line="240" w:lineRule="auto"/>
@@ -40841,7 +40974,8 @@
   </w:style>
   <w:style w:type="table" w:customStyle="1" w:styleId="49">
     <w:name w:val="Grid Table 1 Light - Accent 4"/>
-    <w:basedOn w:val="22"/>
+    <w:basedOn w:val="12"/>
+    <w:qFormat/>
     <w:uiPriority w:val="99"/>
     <w:pPr>
       <w:spacing w:after="0" w:line="240" w:lineRule="auto"/>
@@ -40903,7 +41037,7 @@
   </w:style>
   <w:style w:type="table" w:customStyle="1" w:styleId="50">
     <w:name w:val="Grid Table 1 Light - Accent 5"/>
-    <w:basedOn w:val="22"/>
+    <w:basedOn w:val="12"/>
     <w:uiPriority w:val="99"/>
     <w:pPr>
       <w:spacing w:after="0" w:line="240" w:lineRule="auto"/>
@@ -40965,7 +41099,8 @@
   </w:style>
   <w:style w:type="table" w:customStyle="1" w:styleId="51">
     <w:name w:val="Grid Table 1 Light - Accent 6"/>
-    <w:basedOn w:val="22"/>
+    <w:basedOn w:val="12"/>
+    <w:qFormat/>
     <w:uiPriority w:val="99"/>
     <w:pPr>
       <w:spacing w:after="0" w:line="240" w:lineRule="auto"/>
@@ -41027,7 +41162,7 @@
   </w:style>
   <w:style w:type="table" w:customStyle="1" w:styleId="52">
     <w:name w:val="Grid Table 2"/>
-    <w:basedOn w:val="22"/>
+    <w:basedOn w:val="12"/>
     <w:uiPriority w:val="99"/>
     <w:pPr>
       <w:spacing w:after="0" w:line="240" w:lineRule="auto"/>
@@ -41104,7 +41239,8 @@
   </w:style>
   <w:style w:type="table" w:customStyle="1" w:styleId="53">
     <w:name w:val="Grid Table 2 - Accent 1"/>
-    <w:basedOn w:val="22"/>
+    <w:basedOn w:val="12"/>
+    <w:qFormat/>
     <w:uiPriority w:val="99"/>
     <w:pPr>
       <w:spacing w:after="0" w:line="240" w:lineRule="auto"/>
@@ -41181,7 +41317,8 @@
   </w:style>
   <w:style w:type="table" w:customStyle="1" w:styleId="54">
     <w:name w:val="Grid Table 2 - Accent 2"/>
-    <w:basedOn w:val="22"/>
+    <w:basedOn w:val="12"/>
+    <w:qFormat/>
     <w:uiPriority w:val="99"/>
     <w:pPr>
       <w:spacing w:after="0" w:line="240" w:lineRule="auto"/>
@@ -41258,7 +41395,8 @@
   </w:style>
   <w:style w:type="table" w:customStyle="1" w:styleId="55">
     <w:name w:val="Grid Table 2 - Accent 3"/>
-    <w:basedOn w:val="22"/>
+    <w:basedOn w:val="12"/>
+    <w:qFormat/>
     <w:uiPriority w:val="99"/>
     <w:pPr>
       <w:spacing w:after="0" w:line="240" w:lineRule="auto"/>
@@ -41335,7 +41473,8 @@
   </w:style>
   <w:style w:type="table" w:customStyle="1" w:styleId="56">
     <w:name w:val="Grid Table 2 - Accent 4"/>
-    <w:basedOn w:val="22"/>
+    <w:basedOn w:val="12"/>
+    <w:qFormat/>
     <w:uiPriority w:val="99"/>
     <w:pPr>
       <w:spacing w:after="0" w:line="240" w:lineRule="auto"/>
@@ -41412,7 +41551,7 @@
   </w:style>
   <w:style w:type="table" w:customStyle="1" w:styleId="57">
     <w:name w:val="Grid Table 2 - Accent 5"/>
-    <w:basedOn w:val="22"/>
+    <w:basedOn w:val="12"/>
     <w:uiPriority w:val="99"/>
     <w:pPr>
       <w:spacing w:after="0" w:line="240" w:lineRule="auto"/>
@@ -41489,7 +41628,7 @@
   </w:style>
   <w:style w:type="table" w:customStyle="1" w:styleId="58">
     <w:name w:val="Grid Table 2 - Accent 6"/>
-    <w:basedOn w:val="22"/>
+    <w:basedOn w:val="12"/>
     <w:uiPriority w:val="99"/>
     <w:pPr>
       <w:spacing w:after="0" w:line="240" w:lineRule="auto"/>
@@ -41566,7 +41705,8 @@
   </w:style>
   <w:style w:type="table" w:customStyle="1" w:styleId="59">
     <w:name w:val="Grid Table 3"/>
-    <w:basedOn w:val="22"/>
+    <w:basedOn w:val="12"/>
+    <w:qFormat/>
     <w:uiPriority w:val="99"/>
     <w:pPr>
       <w:spacing w:after="0" w:line="240" w:lineRule="auto"/>
@@ -41664,7 +41804,8 @@
   </w:style>
   <w:style w:type="table" w:customStyle="1" w:styleId="60">
     <w:name w:val="Grid Table 3 - Accent 1"/>
-    <w:basedOn w:val="22"/>
+    <w:basedOn w:val="12"/>
+    <w:qFormat/>
     <w:uiPriority w:val="99"/>
     <w:pPr>
       <w:spacing w:after="0" w:line="240" w:lineRule="auto"/>
@@ -41762,7 +41903,7 @@
   </w:style>
   <w:style w:type="table" w:customStyle="1" w:styleId="61">
     <w:name w:val="Grid Table 3 - Accent 2"/>
-    <w:basedOn w:val="22"/>
+    <w:basedOn w:val="12"/>
     <w:uiPriority w:val="99"/>
     <w:pPr>
       <w:spacing w:after="0" w:line="240" w:lineRule="auto"/>
@@ -41860,7 +42001,8 @@
   </w:style>
   <w:style w:type="table" w:customStyle="1" w:styleId="62">
     <w:name w:val="Grid Table 3 - Accent 3"/>
-    <w:basedOn w:val="22"/>
+    <w:basedOn w:val="12"/>
+    <w:qFormat/>
     <w:uiPriority w:val="99"/>
     <w:pPr>
       <w:spacing w:after="0" w:line="240" w:lineRule="auto"/>
@@ -41958,7 +42100,8 @@
   </w:style>
   <w:style w:type="table" w:customStyle="1" w:styleId="63">
     <w:name w:val="Grid Table 3 - Accent 4"/>
-    <w:basedOn w:val="22"/>
+    <w:basedOn w:val="12"/>
+    <w:qFormat/>
     <w:uiPriority w:val="99"/>
     <w:pPr>
       <w:spacing w:after="0" w:line="240" w:lineRule="auto"/>
@@ -42056,7 +42199,8 @@
   </w:style>
   <w:style w:type="table" w:customStyle="1" w:styleId="64">
     <w:name w:val="Grid Table 3 - Accent 5"/>
-    <w:basedOn w:val="22"/>
+    <w:basedOn w:val="12"/>
+    <w:qFormat/>
     <w:uiPriority w:val="99"/>
     <w:pPr>
       <w:spacing w:after="0" w:line="240" w:lineRule="auto"/>
@@ -42154,7 +42298,8 @@
   </w:style>
   <w:style w:type="table" w:customStyle="1" w:styleId="65">
     <w:name w:val="Grid Table 3 - Accent 6"/>
-    <w:basedOn w:val="22"/>
+    <w:basedOn w:val="12"/>
+    <w:qFormat/>
     <w:uiPriority w:val="99"/>
     <w:pPr>
       <w:spacing w:after="0" w:line="240" w:lineRule="auto"/>
@@ -42252,7 +42397,8 @@
   </w:style>
   <w:style w:type="table" w:customStyle="1" w:styleId="66">
     <w:name w:val="Grid Table 4"/>
-    <w:basedOn w:val="22"/>
+    <w:basedOn w:val="12"/>
+    <w:qFormat/>
     <w:uiPriority w:val="59"/>
     <w:pPr>
       <w:spacing w:after="0" w:line="240" w:lineRule="auto"/>
@@ -42330,7 +42476,8 @@
   </w:style>
   <w:style w:type="table" w:customStyle="1" w:styleId="67">
     <w:name w:val="Grid Table 4 - Accent 1"/>
-    <w:basedOn w:val="22"/>
+    <w:basedOn w:val="12"/>
+    <w:qFormat/>
     <w:uiPriority w:val="59"/>
     <w:pPr>
       <w:spacing w:after="0" w:line="240" w:lineRule="auto"/>
@@ -42408,7 +42555,7 @@
   </w:style>
   <w:style w:type="table" w:customStyle="1" w:styleId="68">
     <w:name w:val="Grid Table 4 - Accent 2"/>
-    <w:basedOn w:val="22"/>
+    <w:basedOn w:val="12"/>
     <w:uiPriority w:val="59"/>
     <w:pPr>
       <w:spacing w:after="0" w:line="240" w:lineRule="auto"/>
@@ -42486,7 +42633,7 @@
   </w:style>
   <w:style w:type="table" w:customStyle="1" w:styleId="69">
     <w:name w:val="Grid Table 4 - Accent 3"/>
-    <w:basedOn w:val="22"/>
+    <w:basedOn w:val="12"/>
     <w:uiPriority w:val="59"/>
     <w:pPr>
       <w:spacing w:after="0" w:line="240" w:lineRule="auto"/>
@@ -42564,7 +42711,8 @@
   </w:style>
   <w:style w:type="table" w:customStyle="1" w:styleId="70">
     <w:name w:val="Grid Table 4 - Accent 4"/>
-    <w:basedOn w:val="22"/>
+    <w:basedOn w:val="12"/>
+    <w:qFormat/>
     <w:uiPriority w:val="59"/>
     <w:pPr>
       <w:spacing w:after="0" w:line="240" w:lineRule="auto"/>
@@ -42642,7 +42790,8 @@
   </w:style>
   <w:style w:type="table" w:customStyle="1" w:styleId="71">
     <w:name w:val="Grid Table 4 - Accent 5"/>
-    <w:basedOn w:val="22"/>
+    <w:basedOn w:val="12"/>
+    <w:qFormat/>
     <w:uiPriority w:val="59"/>
     <w:pPr>
       <w:spacing w:after="0" w:line="240" w:lineRule="auto"/>
@@ -42720,7 +42869,7 @@
   </w:style>
   <w:style w:type="table" w:customStyle="1" w:styleId="72">
     <w:name w:val="Grid Table 4 - Accent 6"/>
-    <w:basedOn w:val="22"/>
+    <w:basedOn w:val="12"/>
     <w:uiPriority w:val="59"/>
     <w:pPr>
       <w:spacing w:after="0" w:line="240" w:lineRule="auto"/>
@@ -42798,7 +42947,8 @@
   </w:style>
   <w:style w:type="table" w:customStyle="1" w:styleId="73">
     <w:name w:val="Grid Table 5 Dark"/>
-    <w:basedOn w:val="22"/>
+    <w:basedOn w:val="12"/>
+    <w:qFormat/>
     <w:uiPriority w:val="99"/>
     <w:pPr>
       <w:spacing w:after="0" w:line="240" w:lineRule="auto"/>
@@ -42873,7 +43023,8 @@
   </w:style>
   <w:style w:type="table" w:customStyle="1" w:styleId="74">
     <w:name w:val="Grid Table 5 Dark- Accent 1"/>
-    <w:basedOn w:val="22"/>
+    <w:basedOn w:val="12"/>
+    <w:qFormat/>
     <w:uiPriority w:val="99"/>
     <w:pPr>
       <w:spacing w:after="0" w:line="240" w:lineRule="auto"/>
@@ -42948,7 +43099,8 @@
   </w:style>
   <w:style w:type="table" w:customStyle="1" w:styleId="75">
     <w:name w:val="Grid Table 5 Dark - Accent 2"/>
-    <w:basedOn w:val="22"/>
+    <w:basedOn w:val="12"/>
+    <w:qFormat/>
     <w:uiPriority w:val="99"/>
     <w:pPr>
       <w:spacing w:after="0" w:line="240" w:lineRule="auto"/>
@@ -43023,7 +43175,8 @@
   </w:style>
   <w:style w:type="table" w:customStyle="1" w:styleId="76">
     <w:name w:val="Grid Table 5 Dark - Accent 3"/>
-    <w:basedOn w:val="22"/>
+    <w:basedOn w:val="12"/>
+    <w:qFormat/>
     <w:uiPriority w:val="99"/>
     <w:pPr>
       <w:spacing w:after="0" w:line="240" w:lineRule="auto"/>
@@ -43098,7 +43251,8 @@
   </w:style>
   <w:style w:type="table" w:customStyle="1" w:styleId="77">
     <w:name w:val="Grid Table 5 Dark- Accent 4"/>
-    <w:basedOn w:val="22"/>
+    <w:basedOn w:val="12"/>
+    <w:qFormat/>
     <w:uiPriority w:val="99"/>
     <w:pPr>
       <w:spacing w:after="0" w:line="240" w:lineRule="auto"/>
@@ -43173,7 +43327,8 @@
   </w:style>
   <w:style w:type="table" w:customStyle="1" w:styleId="78">
     <w:name w:val="Grid Table 5 Dark - Accent 5"/>
-    <w:basedOn w:val="22"/>
+    <w:basedOn w:val="12"/>
+    <w:qFormat/>
     <w:uiPriority w:val="99"/>
     <w:pPr>
       <w:spacing w:after="0" w:line="240" w:lineRule="auto"/>
@@ -43248,7 +43403,8 @@
   </w:style>
   <w:style w:type="table" w:customStyle="1" w:styleId="79">
     <w:name w:val="Grid Table 5 Dark - Accent 6"/>
-    <w:basedOn w:val="22"/>
+    <w:basedOn w:val="12"/>
+    <w:qFormat/>
     <w:uiPriority w:val="99"/>
     <w:pPr>
       <w:spacing w:after="0" w:line="240" w:lineRule="auto"/>
@@ -43323,7 +43479,8 @@
   </w:style>
   <w:style w:type="table" w:customStyle="1" w:styleId="80">
     <w:name w:val="Grid Table 6 Colorful"/>
-    <w:basedOn w:val="22"/>
+    <w:basedOn w:val="12"/>
+    <w:qFormat/>
     <w:uiPriority w:val="99"/>
     <w:pPr>
       <w:spacing w:after="0" w:line="240" w:lineRule="auto"/>
@@ -43440,7 +43597,8 @@
   </w:style>
   <w:style w:type="table" w:customStyle="1" w:styleId="81">
     <w:name w:val="Grid Table 6 Colorful - Accent 1"/>
-    <w:basedOn w:val="22"/>
+    <w:basedOn w:val="12"/>
+    <w:qFormat/>
     <w:uiPriority w:val="99"/>
     <w:pPr>
       <w:spacing w:after="0" w:line="240" w:lineRule="auto"/>
@@ -43557,7 +43715,7 @@
   </w:style>
   <w:style w:type="table" w:customStyle="1" w:styleId="82">
     <w:name w:val="Grid Table 6 Colorful - Accent 2"/>
-    <w:basedOn w:val="22"/>
+    <w:basedOn w:val="12"/>
     <w:uiPriority w:val="99"/>
     <w:pPr>
       <w:spacing w:after="0" w:line="240" w:lineRule="auto"/>
@@ -43674,7 +43832,7 @@
   </w:style>
   <w:style w:type="table" w:customStyle="1" w:styleId="83">
     <w:name w:val="Grid Table 6 Colorful - Accent 3"/>
-    <w:basedOn w:val="22"/>
+    <w:basedOn w:val="12"/>
     <w:uiPriority w:val="99"/>
     <w:pPr>
       <w:spacing w:after="0" w:line="240" w:lineRule="auto"/>
@@ -43791,7 +43949,8 @@
   </w:style>
   <w:style w:type="table" w:customStyle="1" w:styleId="84">
     <w:name w:val="Grid Table 6 Colorful - Accent 4"/>
-    <w:basedOn w:val="22"/>
+    <w:basedOn w:val="12"/>
+    <w:qFormat/>
     <w:uiPriority w:val="99"/>
     <w:pPr>
       <w:spacing w:after="0" w:line="240" w:lineRule="auto"/>
@@ -43908,7 +44067,8 @@
   </w:style>
   <w:style w:type="table" w:customStyle="1" w:styleId="85">
     <w:name w:val="Grid Table 6 Colorful - Accent 5"/>
-    <w:basedOn w:val="22"/>
+    <w:basedOn w:val="12"/>
+    <w:qFormat/>
     <w:uiPriority w:val="99"/>
     <w:pPr>
       <w:spacing w:after="0" w:line="240" w:lineRule="auto"/>
@@ -43977,7 +44137,8 @@
   </w:style>
   <w:style w:type="table" w:customStyle="1" w:styleId="86">
     <w:name w:val="Grid Table 6 Colorful - Accent 6"/>
-    <w:basedOn w:val="22"/>
+    <w:basedOn w:val="12"/>
+    <w:qFormat/>
     <w:uiPriority w:val="99"/>
     <w:pPr>
       <w:spacing w:after="0" w:line="240" w:lineRule="auto"/>
@@ -44046,7 +44207,7 @@
   </w:style>
   <w:style w:type="table" w:customStyle="1" w:styleId="87">
     <w:name w:val="Grid Table 7 Colorful"/>
-    <w:basedOn w:val="22"/>
+    <w:basedOn w:val="12"/>
     <w:uiPriority w:val="99"/>
     <w:pPr>
       <w:spacing w:after="0" w:line="240" w:lineRule="auto"/>
@@ -44203,7 +44364,8 @@
   </w:style>
   <w:style w:type="table" w:customStyle="1" w:styleId="88">
     <w:name w:val="Grid Table 7 Colorful - Accent 1"/>
-    <w:basedOn w:val="22"/>
+    <w:basedOn w:val="12"/>
+    <w:qFormat/>
     <w:uiPriority w:val="99"/>
     <w:pPr>
       <w:spacing w:after="0" w:line="240" w:lineRule="auto"/>
@@ -44360,7 +44522,8 @@
   </w:style>
   <w:style w:type="table" w:customStyle="1" w:styleId="89">
     <w:name w:val="Grid Table 7 Colorful - Accent 2"/>
-    <w:basedOn w:val="22"/>
+    <w:basedOn w:val="12"/>
+    <w:qFormat/>
     <w:uiPriority w:val="99"/>
     <w:pPr>
       <w:spacing w:after="0" w:line="240" w:lineRule="auto"/>
@@ -44517,7 +44680,8 @@
   </w:style>
   <w:style w:type="table" w:customStyle="1" w:styleId="90">
     <w:name w:val="Grid Table 7 Colorful - Accent 3"/>
-    <w:basedOn w:val="22"/>
+    <w:basedOn w:val="12"/>
+    <w:qFormat/>
     <w:uiPriority w:val="99"/>
     <w:pPr>
       <w:spacing w:after="0" w:line="240" w:lineRule="auto"/>
@@ -44674,7 +44838,8 @@
   </w:style>
   <w:style w:type="table" w:customStyle="1" w:styleId="91">
     <w:name w:val="Grid Table 7 Colorful - Accent 4"/>
-    <w:basedOn w:val="22"/>
+    <w:basedOn w:val="12"/>
+    <w:qFormat/>
     <w:uiPriority w:val="99"/>
     <w:pPr>
       <w:spacing w:after="0" w:line="240" w:lineRule="auto"/>
@@ -44831,7 +44996,8 @@
   </w:style>
   <w:style w:type="table" w:customStyle="1" w:styleId="92">
     <w:name w:val="Grid Table 7 Colorful - Accent 5"/>
-    <w:basedOn w:val="22"/>
+    <w:basedOn w:val="12"/>
+    <w:qFormat/>
     <w:uiPriority w:val="99"/>
     <w:pPr>
       <w:spacing w:after="0" w:line="240" w:lineRule="auto"/>
@@ -44940,7 +45106,8 @@
   </w:style>
   <w:style w:type="table" w:customStyle="1" w:styleId="93">
     <w:name w:val="Grid Table 7 Colorful - Accent 6"/>
-    <w:basedOn w:val="22"/>
+    <w:basedOn w:val="12"/>
+    <w:qFormat/>
     <w:uiPriority w:val="99"/>
     <w:pPr>
       <w:spacing w:after="0" w:line="240" w:lineRule="auto"/>
@@ -45049,12 +45216,11 @@
   </w:style>
   <w:style w:type="table" w:customStyle="1" w:styleId="94">
     <w:name w:val="List Table 1 Light"/>
-    <w:basedOn w:val="22"/>
+    <w:basedOn w:val="12"/>
     <w:uiPriority w:val="99"/>
     <w:pPr>
       <w:spacing w:after="0" w:line="240" w:lineRule="auto"/>
     </w:pPr>
-    <w:tblPr/>
     <w:tblStylePr w:type="firstRow">
       <w:rPr>
         <w:b/>
@@ -45108,12 +45274,12 @@
   </w:style>
   <w:style w:type="table" w:customStyle="1" w:styleId="95">
     <w:name w:val="List Table 1 Light - Accent 1"/>
-    <w:basedOn w:val="22"/>
+    <w:basedOn w:val="12"/>
+    <w:qFormat/>
     <w:uiPriority w:val="99"/>
     <w:pPr>
       <w:spacing w:after="0" w:line="240" w:lineRule="auto"/>
     </w:pPr>
-    <w:tblPr/>
     <w:tblStylePr w:type="firstRow">
       <w:rPr>
         <w:b/>
@@ -45167,12 +45333,12 @@
   </w:style>
   <w:style w:type="table" w:customStyle="1" w:styleId="96">
     <w:name w:val="List Table 1 Light - Accent 2"/>
-    <w:basedOn w:val="22"/>
+    <w:basedOn w:val="12"/>
+    <w:qFormat/>
     <w:uiPriority w:val="99"/>
     <w:pPr>
       <w:spacing w:after="0" w:line="240" w:lineRule="auto"/>
     </w:pPr>
-    <w:tblPr/>
     <w:tblStylePr w:type="firstRow">
       <w:rPr>
         <w:b/>
@@ -45226,12 +45392,12 @@
   </w:style>
   <w:style w:type="table" w:customStyle="1" w:styleId="97">
     <w:name w:val="List Table 1 Light - Accent 3"/>
-    <w:basedOn w:val="22"/>
+    <w:basedOn w:val="12"/>
+    <w:qFormat/>
     <w:uiPriority w:val="99"/>
     <w:pPr>
       <w:spacing w:after="0" w:line="240" w:lineRule="auto"/>
     </w:pPr>
-    <w:tblPr/>
     <w:tblStylePr w:type="firstRow">
       <w:rPr>
         <w:b/>
@@ -45285,12 +45451,11 @@
   </w:style>
   <w:style w:type="table" w:customStyle="1" w:styleId="98">
     <w:name w:val="List Table 1 Light - Accent 4"/>
-    <w:basedOn w:val="22"/>
+    <w:basedOn w:val="12"/>
     <w:uiPriority w:val="99"/>
     <w:pPr>
       <w:spacing w:after="0" w:line="240" w:lineRule="auto"/>
     </w:pPr>
-    <w:tblPr/>
     <w:tblStylePr w:type="firstRow">
       <w:rPr>
         <w:b/>
@@ -45344,12 +45509,11 @@
   </w:style>
   <w:style w:type="table" w:customStyle="1" w:styleId="99">
     <w:name w:val="List Table 1 Light - Accent 5"/>
-    <w:basedOn w:val="22"/>
+    <w:basedOn w:val="12"/>
     <w:uiPriority w:val="99"/>
     <w:pPr>
       <w:spacing w:after="0" w:line="240" w:lineRule="auto"/>
     </w:pPr>
-    <w:tblPr/>
     <w:tblStylePr w:type="firstRow">
       <w:rPr>
         <w:b/>
@@ -45403,12 +45567,11 @@
   </w:style>
   <w:style w:type="table" w:customStyle="1" w:styleId="100">
     <w:name w:val="List Table 1 Light - Accent 6"/>
-    <w:basedOn w:val="22"/>
+    <w:basedOn w:val="12"/>
     <w:uiPriority w:val="99"/>
     <w:pPr>
       <w:spacing w:after="0" w:line="240" w:lineRule="auto"/>
     </w:pPr>
-    <w:tblPr/>
     <w:tblStylePr w:type="firstRow">
       <w:rPr>
         <w:b/>
@@ -45462,7 +45625,7 @@
   </w:style>
   <w:style w:type="table" w:customStyle="1" w:styleId="101">
     <w:name w:val="List Table 2"/>
-    <w:basedOn w:val="22"/>
+    <w:basedOn w:val="12"/>
     <w:uiPriority w:val="99"/>
     <w:pPr>
       <w:spacing w:after="0" w:line="240" w:lineRule="auto"/>
@@ -45545,7 +45708,8 @@
   </w:style>
   <w:style w:type="table" w:customStyle="1" w:styleId="102">
     <w:name w:val="List Table 2 - Accent 1"/>
-    <w:basedOn w:val="22"/>
+    <w:basedOn w:val="12"/>
+    <w:qFormat/>
     <w:uiPriority w:val="99"/>
     <w:pPr>
       <w:spacing w:after="0" w:line="240" w:lineRule="auto"/>
@@ -45628,7 +45792,8 @@
   </w:style>
   <w:style w:type="table" w:customStyle="1" w:styleId="103">
     <w:name w:val="List Table 2 - Accent 2"/>
-    <w:basedOn w:val="22"/>
+    <w:basedOn w:val="12"/>
+    <w:qFormat/>
     <w:uiPriority w:val="99"/>
     <w:pPr>
       <w:spacing w:after="0" w:line="240" w:lineRule="auto"/>
@@ -45711,7 +45876,8 @@
   </w:style>
   <w:style w:type="table" w:customStyle="1" w:styleId="104">
     <w:name w:val="List Table 2 - Accent 3"/>
-    <w:basedOn w:val="22"/>
+    <w:basedOn w:val="12"/>
+    <w:qFormat/>
     <w:uiPriority w:val="99"/>
     <w:pPr>
       <w:spacing w:after="0" w:line="240" w:lineRule="auto"/>
@@ -45794,7 +45960,7 @@
   </w:style>
   <w:style w:type="table" w:customStyle="1" w:styleId="105">
     <w:name w:val="List Table 2 - Accent 4"/>
-    <w:basedOn w:val="22"/>
+    <w:basedOn w:val="12"/>
     <w:uiPriority w:val="99"/>
     <w:pPr>
       <w:spacing w:after="0" w:line="240" w:lineRule="auto"/>
@@ -45877,7 +46043,8 @@
   </w:style>
   <w:style w:type="table" w:customStyle="1" w:styleId="106">
     <w:name w:val="List Table 2 - Accent 5"/>
-    <w:basedOn w:val="22"/>
+    <w:basedOn w:val="12"/>
+    <w:qFormat/>
     <w:uiPriority w:val="99"/>
     <w:pPr>
       <w:spacing w:after="0" w:line="240" w:lineRule="auto"/>
@@ -45960,7 +46127,8 @@
   </w:style>
   <w:style w:type="table" w:customStyle="1" w:styleId="107">
     <w:name w:val="List Table 2 - Accent 6"/>
-    <w:basedOn w:val="22"/>
+    <w:basedOn w:val="12"/>
+    <w:qFormat/>
     <w:uiPriority w:val="99"/>
     <w:pPr>
       <w:spacing w:after="0" w:line="240" w:lineRule="auto"/>
@@ -46043,7 +46211,8 @@
   </w:style>
   <w:style w:type="table" w:customStyle="1" w:styleId="108">
     <w:name w:val="List Table 3"/>
-    <w:basedOn w:val="22"/>
+    <w:basedOn w:val="12"/>
+    <w:qFormat/>
     <w:uiPriority w:val="99"/>
     <w:pPr>
       <w:spacing w:after="0" w:line="240" w:lineRule="auto"/>
@@ -46114,7 +46283,8 @@
   </w:style>
   <w:style w:type="table" w:customStyle="1" w:styleId="109">
     <w:name w:val="List Table 3 - Accent 1"/>
-    <w:basedOn w:val="22"/>
+    <w:basedOn w:val="12"/>
+    <w:qFormat/>
     <w:uiPriority w:val="99"/>
     <w:pPr>
       <w:spacing w:after="0" w:line="240" w:lineRule="auto"/>
@@ -46185,7 +46355,7 @@
   </w:style>
   <w:style w:type="table" w:customStyle="1" w:styleId="110">
     <w:name w:val="List Table 3 - Accent 2"/>
-    <w:basedOn w:val="22"/>
+    <w:basedOn w:val="12"/>
     <w:uiPriority w:val="99"/>
     <w:pPr>
       <w:spacing w:after="0" w:line="240" w:lineRule="auto"/>
@@ -46256,7 +46426,8 @@
   </w:style>
   <w:style w:type="table" w:customStyle="1" w:styleId="111">
     <w:name w:val="List Table 3 - Accent 3"/>
-    <w:basedOn w:val="22"/>
+    <w:basedOn w:val="12"/>
+    <w:qFormat/>
     <w:uiPriority w:val="99"/>
     <w:pPr>
       <w:spacing w:after="0" w:line="240" w:lineRule="auto"/>
@@ -46327,7 +46498,8 @@
   </w:style>
   <w:style w:type="table" w:customStyle="1" w:styleId="112">
     <w:name w:val="List Table 3 - Accent 4"/>
-    <w:basedOn w:val="22"/>
+    <w:basedOn w:val="12"/>
+    <w:qFormat/>
     <w:uiPriority w:val="99"/>
     <w:pPr>
       <w:spacing w:after="0" w:line="240" w:lineRule="auto"/>
@@ -46398,7 +46570,8 @@
   </w:style>
   <w:style w:type="table" w:customStyle="1" w:styleId="113">
     <w:name w:val="List Table 3 - Accent 5"/>
-    <w:basedOn w:val="22"/>
+    <w:basedOn w:val="12"/>
+    <w:qFormat/>
     <w:uiPriority w:val="99"/>
     <w:pPr>
       <w:spacing w:after="0" w:line="240" w:lineRule="auto"/>
@@ -46469,7 +46642,8 @@
   </w:style>
   <w:style w:type="table" w:customStyle="1" w:styleId="114">
     <w:name w:val="List Table 3 - Accent 6"/>
-    <w:basedOn w:val="22"/>
+    <w:basedOn w:val="12"/>
+    <w:qFormat/>
     <w:uiPriority w:val="99"/>
     <w:pPr>
       <w:spacing w:after="0" w:line="240" w:lineRule="auto"/>
@@ -46540,7 +46714,7 @@
   </w:style>
   <w:style w:type="table" w:customStyle="1" w:styleId="115">
     <w:name w:val="List Table 4"/>
-    <w:basedOn w:val="22"/>
+    <w:basedOn w:val="12"/>
     <w:uiPriority w:val="99"/>
     <w:pPr>
       <w:spacing w:after="0" w:line="240" w:lineRule="auto"/>
@@ -46606,7 +46780,8 @@
   </w:style>
   <w:style w:type="table" w:customStyle="1" w:styleId="116">
     <w:name w:val="List Table 4 - Accent 1"/>
-    <w:basedOn w:val="22"/>
+    <w:basedOn w:val="12"/>
+    <w:qFormat/>
     <w:uiPriority w:val="99"/>
     <w:pPr>
       <w:spacing w:after="0" w:line="240" w:lineRule="auto"/>
@@ -46672,7 +46847,8 @@
   </w:style>
   <w:style w:type="table" w:customStyle="1" w:styleId="117">
     <w:name w:val="List Table 4 - Accent 2"/>
-    <w:basedOn w:val="22"/>
+    <w:basedOn w:val="12"/>
+    <w:qFormat/>
     <w:uiPriority w:val="99"/>
     <w:pPr>
       <w:spacing w:after="0" w:line="240" w:lineRule="auto"/>
@@ -46738,7 +46914,7 @@
   </w:style>
   <w:style w:type="table" w:customStyle="1" w:styleId="118">
     <w:name w:val="List Table 4 - Accent 3"/>
-    <w:basedOn w:val="22"/>
+    <w:basedOn w:val="12"/>
     <w:uiPriority w:val="99"/>
     <w:pPr>
       <w:spacing w:after="0" w:line="240" w:lineRule="auto"/>
@@ -46804,7 +46980,8 @@
   </w:style>
   <w:style w:type="table" w:customStyle="1" w:styleId="119">
     <w:name w:val="List Table 4 - Accent 4"/>
-    <w:basedOn w:val="22"/>
+    <w:basedOn w:val="12"/>
+    <w:qFormat/>
     <w:uiPriority w:val="99"/>
     <w:pPr>
       <w:spacing w:after="0" w:line="240" w:lineRule="auto"/>
@@ -46870,7 +47047,7 @@
   </w:style>
   <w:style w:type="table" w:customStyle="1" w:styleId="120">
     <w:name w:val="List Table 4 - Accent 5"/>
-    <w:basedOn w:val="22"/>
+    <w:basedOn w:val="12"/>
     <w:uiPriority w:val="99"/>
     <w:pPr>
       <w:spacing w:after="0" w:line="240" w:lineRule="auto"/>
@@ -46936,7 +47113,8 @@
   </w:style>
   <w:style w:type="table" w:customStyle="1" w:styleId="121">
     <w:name w:val="List Table 4 - Accent 6"/>
-    <w:basedOn w:val="22"/>
+    <w:basedOn w:val="12"/>
+    <w:qFormat/>
     <w:uiPriority w:val="99"/>
     <w:pPr>
       <w:spacing w:after="0" w:line="240" w:lineRule="auto"/>
@@ -47002,7 +47180,7 @@
   </w:style>
   <w:style w:type="table" w:customStyle="1" w:styleId="122">
     <w:name w:val="List Table 5 Dark"/>
-    <w:basedOn w:val="22"/>
+    <w:basedOn w:val="12"/>
     <w:uiPriority w:val="99"/>
     <w:pPr>
       <w:spacing w:after="0" w:line="240" w:lineRule="auto"/>
@@ -47113,7 +47291,7 @@
   </w:style>
   <w:style w:type="table" w:customStyle="1" w:styleId="123">
     <w:name w:val="List Table 5 Dark - Accent 1"/>
-    <w:basedOn w:val="22"/>
+    <w:basedOn w:val="12"/>
     <w:uiPriority w:val="99"/>
     <w:pPr>
       <w:spacing w:after="0" w:line="240" w:lineRule="auto"/>
@@ -47224,7 +47402,7 @@
   </w:style>
   <w:style w:type="table" w:customStyle="1" w:styleId="124">
     <w:name w:val="List Table 5 Dark - Accent 2"/>
-    <w:basedOn w:val="22"/>
+    <w:basedOn w:val="12"/>
     <w:uiPriority w:val="99"/>
     <w:pPr>
       <w:spacing w:after="0" w:line="240" w:lineRule="auto"/>
@@ -47335,7 +47513,8 @@
   </w:style>
   <w:style w:type="table" w:customStyle="1" w:styleId="125">
     <w:name w:val="List Table 5 Dark - Accent 3"/>
-    <w:basedOn w:val="22"/>
+    <w:basedOn w:val="12"/>
+    <w:qFormat/>
     <w:uiPriority w:val="99"/>
     <w:pPr>
       <w:spacing w:after="0" w:line="240" w:lineRule="auto"/>
@@ -47446,7 +47625,8 @@
   </w:style>
   <w:style w:type="table" w:customStyle="1" w:styleId="126">
     <w:name w:val="List Table 5 Dark - Accent 4"/>
-    <w:basedOn w:val="22"/>
+    <w:basedOn w:val="12"/>
+    <w:qFormat/>
     <w:uiPriority w:val="99"/>
     <w:pPr>
       <w:spacing w:after="0" w:line="240" w:lineRule="auto"/>
@@ -47557,7 +47737,7 @@
   </w:style>
   <w:style w:type="table" w:customStyle="1" w:styleId="127">
     <w:name w:val="List Table 5 Dark - Accent 5"/>
-    <w:basedOn w:val="22"/>
+    <w:basedOn w:val="12"/>
     <w:uiPriority w:val="99"/>
     <w:pPr>
       <w:spacing w:after="0" w:line="240" w:lineRule="auto"/>
@@ -47668,7 +47848,7 @@
   </w:style>
   <w:style w:type="table" w:customStyle="1" w:styleId="128">
     <w:name w:val="List Table 5 Dark - Accent 6"/>
-    <w:basedOn w:val="22"/>
+    <w:basedOn w:val="12"/>
     <w:uiPriority w:val="99"/>
     <w:pPr>
       <w:spacing w:after="0" w:line="240" w:lineRule="auto"/>
@@ -47779,7 +47959,8 @@
   </w:style>
   <w:style w:type="table" w:customStyle="1" w:styleId="129">
     <w:name w:val="List Table 6 Colorful"/>
-    <w:basedOn w:val="22"/>
+    <w:basedOn w:val="12"/>
+    <w:qFormat/>
     <w:uiPriority w:val="99"/>
     <w:pPr>
       <w:spacing w:after="0" w:line="240" w:lineRule="auto"/>
@@ -47879,7 +48060,7 @@
   </w:style>
   <w:style w:type="table" w:customStyle="1" w:styleId="130">
     <w:name w:val="List Table 6 Colorful - Accent 1"/>
-    <w:basedOn w:val="22"/>
+    <w:basedOn w:val="12"/>
     <w:uiPriority w:val="99"/>
     <w:pPr>
       <w:spacing w:after="0" w:line="240" w:lineRule="auto"/>
@@ -47949,7 +48130,8 @@
   </w:style>
   <w:style w:type="table" w:customStyle="1" w:styleId="131">
     <w:name w:val="List Table 6 Colorful - Accent 2"/>
-    <w:basedOn w:val="22"/>
+    <w:basedOn w:val="12"/>
+    <w:qFormat/>
     <w:uiPriority w:val="99"/>
     <w:pPr>
       <w:spacing w:after="0" w:line="240" w:lineRule="auto"/>
@@ -48067,7 +48249,7 @@
   </w:style>
   <w:style w:type="table" w:customStyle="1" w:styleId="132">
     <w:name w:val="List Table 6 Colorful - Accent 3"/>
-    <w:basedOn w:val="22"/>
+    <w:basedOn w:val="12"/>
     <w:uiPriority w:val="99"/>
     <w:pPr>
       <w:spacing w:after="0" w:line="240" w:lineRule="auto"/>
@@ -48185,7 +48367,8 @@
   </w:style>
   <w:style w:type="table" w:customStyle="1" w:styleId="133">
     <w:name w:val="List Table 6 Colorful - Accent 4"/>
-    <w:basedOn w:val="22"/>
+    <w:basedOn w:val="12"/>
+    <w:qFormat/>
     <w:uiPriority w:val="99"/>
     <w:pPr>
       <w:spacing w:after="0" w:line="240" w:lineRule="auto"/>
@@ -48303,7 +48486,8 @@
   </w:style>
   <w:style w:type="table" w:customStyle="1" w:styleId="134">
     <w:name w:val="List Table 6 Colorful - Accent 5"/>
-    <w:basedOn w:val="22"/>
+    <w:basedOn w:val="12"/>
+    <w:qFormat/>
     <w:uiPriority w:val="99"/>
     <w:pPr>
       <w:spacing w:after="0" w:line="240" w:lineRule="auto"/>
@@ -48421,7 +48605,7 @@
   </w:style>
   <w:style w:type="table" w:customStyle="1" w:styleId="135">
     <w:name w:val="List Table 6 Colorful - Accent 6"/>
-    <w:basedOn w:val="22"/>
+    <w:basedOn w:val="12"/>
     <w:uiPriority w:val="99"/>
     <w:pPr>
       <w:spacing w:after="0" w:line="240" w:lineRule="auto"/>
@@ -48539,7 +48723,7 @@
   </w:style>
   <w:style w:type="table" w:customStyle="1" w:styleId="136">
     <w:name w:val="List Table 7 Colorful"/>
-    <w:basedOn w:val="22"/>
+    <w:basedOn w:val="12"/>
     <w:uiPriority w:val="99"/>
     <w:pPr>
       <w:spacing w:after="0" w:line="240" w:lineRule="auto"/>
@@ -48693,7 +48877,8 @@
   </w:style>
   <w:style w:type="table" w:customStyle="1" w:styleId="137">
     <w:name w:val="List Table 7 Colorful - Accent 1"/>
-    <w:basedOn w:val="22"/>
+    <w:basedOn w:val="12"/>
+    <w:qFormat/>
     <w:uiPriority w:val="99"/>
     <w:pPr>
       <w:spacing w:after="0" w:line="240" w:lineRule="auto"/>
@@ -48799,7 +48984,8 @@
   </w:style>
   <w:style w:type="table" w:customStyle="1" w:styleId="138">
     <w:name w:val="List Table 7 Colorful - Accent 2"/>
-    <w:basedOn w:val="22"/>
+    <w:basedOn w:val="12"/>
+    <w:qFormat/>
     <w:uiPriority w:val="99"/>
     <w:pPr>
       <w:spacing w:after="0" w:line="240" w:lineRule="auto"/>
@@ -48953,7 +49139,8 @@
   </w:style>
   <w:style w:type="table" w:customStyle="1" w:styleId="139">
     <w:name w:val="List Table 7 Colorful - Accent 3"/>
-    <w:basedOn w:val="22"/>
+    <w:basedOn w:val="12"/>
+    <w:qFormat/>
     <w:uiPriority w:val="99"/>
     <w:pPr>
       <w:spacing w:after="0" w:line="240" w:lineRule="auto"/>
@@ -49107,7 +49294,8 @@
   </w:style>
   <w:style w:type="table" w:customStyle="1" w:styleId="140">
     <w:name w:val="List Table 7 Colorful - Accent 4"/>
-    <w:basedOn w:val="22"/>
+    <w:basedOn w:val="12"/>
+    <w:qFormat/>
     <w:uiPriority w:val="99"/>
     <w:pPr>
       <w:spacing w:after="0" w:line="240" w:lineRule="auto"/>
@@ -49261,7 +49449,7 @@
   </w:style>
   <w:style w:type="table" w:customStyle="1" w:styleId="141">
     <w:name w:val="List Table 7 Colorful - Accent 5"/>
-    <w:basedOn w:val="22"/>
+    <w:basedOn w:val="12"/>
     <w:uiPriority w:val="99"/>
     <w:pPr>
       <w:spacing w:after="0" w:line="240" w:lineRule="auto"/>
@@ -49415,7 +49603,8 @@
   </w:style>
   <w:style w:type="table" w:customStyle="1" w:styleId="142">
     <w:name w:val="List Table 7 Colorful - Accent 6"/>
-    <w:basedOn w:val="22"/>
+    <w:basedOn w:val="12"/>
+    <w:qFormat/>
     <w:uiPriority w:val="99"/>
     <w:pPr>
       <w:spacing w:after="0" w:line="240" w:lineRule="auto"/>
@@ -49569,7 +49758,8 @@
   </w:style>
   <w:style w:type="table" w:customStyle="1" w:styleId="143">
     <w:name w:val="Lined - Accent"/>
-    <w:basedOn w:val="22"/>
+    <w:basedOn w:val="12"/>
+    <w:qFormat/>
     <w:uiPriority w:val="99"/>
     <w:pPr>
       <w:spacing w:after="0" w:line="240" w:lineRule="auto"/>
@@ -49577,7 +49767,6 @@
     <w:rPr>
       <w:color w:val="404040"/>
     </w:rPr>
-    <w:tblPr/>
     <w:tblStylePr w:type="firstRow">
       <w:rPr>
         <w:rFonts w:ascii="Arial" w:hAnsi="Arial"/>
@@ -49655,7 +49844,8 @@
   </w:style>
   <w:style w:type="table" w:customStyle="1" w:styleId="144">
     <w:name w:val="Lined - Accent 1"/>
-    <w:basedOn w:val="22"/>
+    <w:basedOn w:val="12"/>
+    <w:qFormat/>
     <w:uiPriority w:val="99"/>
     <w:pPr>
       <w:spacing w:after="0" w:line="240" w:lineRule="auto"/>
@@ -49663,7 +49853,6 @@
     <w:rPr>
       <w:color w:val="404040"/>
     </w:rPr>
-    <w:tblPr/>
     <w:tblStylePr w:type="firstRow">
       <w:rPr>
         <w:rFonts w:ascii="Arial" w:hAnsi="Arial"/>
@@ -49741,7 +49930,8 @@
   </w:style>
   <w:style w:type="table" w:customStyle="1" w:styleId="145">
     <w:name w:val="Lined - Accent 2"/>
-    <w:basedOn w:val="22"/>
+    <w:basedOn w:val="12"/>
+    <w:qFormat/>
     <w:uiPriority w:val="99"/>
     <w:pPr>
       <w:spacing w:after="0" w:line="240" w:lineRule="auto"/>
@@ -49749,7 +49939,6 @@
     <w:rPr>
       <w:color w:val="404040"/>
     </w:rPr>
-    <w:tblPr/>
     <w:tblStylePr w:type="firstRow">
       <w:rPr>
         <w:rFonts w:ascii="Arial" w:hAnsi="Arial"/>
@@ -49827,7 +50016,8 @@
   </w:style>
   <w:style w:type="table" w:customStyle="1" w:styleId="146">
     <w:name w:val="Lined - Accent 3"/>
-    <w:basedOn w:val="22"/>
+    <w:basedOn w:val="12"/>
+    <w:qFormat/>
     <w:uiPriority w:val="99"/>
     <w:pPr>
       <w:spacing w:after="0" w:line="240" w:lineRule="auto"/>
@@ -49835,7 +50025,6 @@
     <w:rPr>
       <w:color w:val="404040"/>
     </w:rPr>
-    <w:tblPr/>
     <w:tblStylePr w:type="firstRow">
       <w:rPr>
         <w:rFonts w:ascii="Arial" w:hAnsi="Arial"/>
@@ -49913,7 +50102,8 @@
   </w:style>
   <w:style w:type="table" w:customStyle="1" w:styleId="147">
     <w:name w:val="Lined - Accent 4"/>
-    <w:basedOn w:val="22"/>
+    <w:basedOn w:val="12"/>
+    <w:qFormat/>
     <w:uiPriority w:val="99"/>
     <w:pPr>
       <w:spacing w:after="0" w:line="240" w:lineRule="auto"/>
@@ -49921,7 +50111,6 @@
     <w:rPr>
       <w:color w:val="404040"/>
     </w:rPr>
-    <w:tblPr/>
     <w:tblStylePr w:type="firstRow">
       <w:rPr>
         <w:rFonts w:ascii="Arial" w:hAnsi="Arial"/>
@@ -49999,7 +50188,8 @@
   </w:style>
   <w:style w:type="table" w:customStyle="1" w:styleId="148">
     <w:name w:val="Lined - Accent 5"/>
-    <w:basedOn w:val="22"/>
+    <w:basedOn w:val="12"/>
+    <w:qFormat/>
     <w:uiPriority w:val="99"/>
     <w:pPr>
       <w:spacing w:after="0" w:line="240" w:lineRule="auto"/>
@@ -50007,7 +50197,6 @@
     <w:rPr>
       <w:color w:val="404040"/>
     </w:rPr>
-    <w:tblPr/>
     <w:tblStylePr w:type="firstRow">
       <w:rPr>
         <w:rFonts w:ascii="Arial" w:hAnsi="Arial"/>
@@ -50085,7 +50274,7 @@
   </w:style>
   <w:style w:type="table" w:customStyle="1" w:styleId="149">
     <w:name w:val="Lined - Accent 6"/>
-    <w:basedOn w:val="22"/>
+    <w:basedOn w:val="12"/>
     <w:uiPriority w:val="99"/>
     <w:pPr>
       <w:spacing w:after="0" w:line="240" w:lineRule="auto"/>
@@ -50093,7 +50282,6 @@
     <w:rPr>
       <w:color w:val="404040"/>
     </w:rPr>
-    <w:tblPr/>
     <w:tblStylePr w:type="firstRow">
       <w:rPr>
         <w:rFonts w:ascii="Arial" w:hAnsi="Arial"/>
@@ -50171,7 +50359,8 @@
   </w:style>
   <w:style w:type="table" w:customStyle="1" w:styleId="150">
     <w:name w:val="Bordered &amp; Lined - Accent"/>
-    <w:basedOn w:val="22"/>
+    <w:basedOn w:val="12"/>
+    <w:qFormat/>
     <w:uiPriority w:val="99"/>
     <w:pPr>
       <w:spacing w:after="0" w:line="240" w:lineRule="auto"/>
@@ -50266,7 +50455,7 @@
   </w:style>
   <w:style w:type="table" w:customStyle="1" w:styleId="151">
     <w:name w:val="Bordered &amp; Lined - Accent 1"/>
-    <w:basedOn w:val="22"/>
+    <w:basedOn w:val="12"/>
     <w:uiPriority w:val="99"/>
     <w:pPr>
       <w:spacing w:after="0" w:line="240" w:lineRule="auto"/>
@@ -50361,7 +50550,8 @@
   </w:style>
   <w:style w:type="table" w:customStyle="1" w:styleId="152">
     <w:name w:val="Bordered &amp; Lined - Accent 2"/>
-    <w:basedOn w:val="22"/>
+    <w:basedOn w:val="12"/>
+    <w:qFormat/>
     <w:uiPriority w:val="99"/>
     <w:pPr>
       <w:spacing w:after="0" w:line="240" w:lineRule="auto"/>
@@ -50456,7 +50646,8 @@
   </w:style>
   <w:style w:type="table" w:customStyle="1" w:styleId="153">
     <w:name w:val="Bordered &amp; Lined - Accent 3"/>
-    <w:basedOn w:val="22"/>
+    <w:basedOn w:val="12"/>
+    <w:qFormat/>
     <w:uiPriority w:val="99"/>
     <w:pPr>
       <w:spacing w:after="0" w:line="240" w:lineRule="auto"/>
@@ -50551,7 +50742,7 @@
   </w:style>
   <w:style w:type="table" w:customStyle="1" w:styleId="154">
     <w:name w:val="Bordered &amp; Lined - Accent 4"/>
-    <w:basedOn w:val="22"/>
+    <w:basedOn w:val="12"/>
     <w:uiPriority w:val="99"/>
     <w:pPr>
       <w:spacing w:after="0" w:line="240" w:lineRule="auto"/>
@@ -50646,7 +50837,7 @@
   </w:style>
   <w:style w:type="table" w:customStyle="1" w:styleId="155">
     <w:name w:val="Bordered &amp; Lined - Accent 5"/>
-    <w:basedOn w:val="22"/>
+    <w:basedOn w:val="12"/>
     <w:uiPriority w:val="99"/>
     <w:pPr>
       <w:spacing w:after="0" w:line="240" w:lineRule="auto"/>
@@ -50741,7 +50932,7 @@
   </w:style>
   <w:style w:type="table" w:customStyle="1" w:styleId="156">
     <w:name w:val="Bordered &amp; Lined - Accent 6"/>
-    <w:basedOn w:val="22"/>
+    <w:basedOn w:val="12"/>
     <w:uiPriority w:val="99"/>
     <w:pPr>
       <w:spacing w:after="0" w:line="240" w:lineRule="auto"/>
@@ -50836,7 +51027,8 @@
   </w:style>
   <w:style w:type="table" w:customStyle="1" w:styleId="157">
     <w:name w:val="Bordered"/>
-    <w:basedOn w:val="22"/>
+    <w:basedOn w:val="12"/>
+    <w:qFormat/>
     <w:uiPriority w:val="99"/>
     <w:pPr>
       <w:spacing w:after="0" w:line="240" w:lineRule="auto"/>
@@ -50912,7 +51104,7 @@
   </w:style>
   <w:style w:type="table" w:customStyle="1" w:styleId="158">
     <w:name w:val="Bordered - Accent 1"/>
-    <w:basedOn w:val="22"/>
+    <w:basedOn w:val="12"/>
     <w:uiPriority w:val="99"/>
     <w:pPr>
       <w:spacing w:after="0" w:line="240" w:lineRule="auto"/>
@@ -50988,7 +51180,8 @@
   </w:style>
   <w:style w:type="table" w:customStyle="1" w:styleId="159">
     <w:name w:val="Bordered - Accent 2"/>
-    <w:basedOn w:val="22"/>
+    <w:basedOn w:val="12"/>
+    <w:qFormat/>
     <w:uiPriority w:val="99"/>
     <w:pPr>
       <w:spacing w:after="0" w:line="240" w:lineRule="auto"/>
@@ -51064,7 +51257,7 @@
   </w:style>
   <w:style w:type="table" w:customStyle="1" w:styleId="160">
     <w:name w:val="Bordered - Accent 3"/>
-    <w:basedOn w:val="22"/>
+    <w:basedOn w:val="12"/>
     <w:qFormat/>
     <w:uiPriority w:val="99"/>
     <w:pPr>
@@ -51141,7 +51334,7 @@
   </w:style>
   <w:style w:type="table" w:customStyle="1" w:styleId="161">
     <w:name w:val="Bordered - Accent 4"/>
-    <w:basedOn w:val="22"/>
+    <w:basedOn w:val="12"/>
     <w:uiPriority w:val="99"/>
     <w:pPr>
       <w:spacing w:after="0" w:line="240" w:lineRule="auto"/>
@@ -51217,7 +51410,7 @@
   </w:style>
   <w:style w:type="table" w:customStyle="1" w:styleId="162">
     <w:name w:val="Bordered - Accent 5"/>
-    <w:basedOn w:val="22"/>
+    <w:basedOn w:val="12"/>
     <w:uiPriority w:val="99"/>
     <w:pPr>
       <w:spacing w:after="0" w:line="240" w:lineRule="auto"/>
@@ -51293,7 +51486,7 @@
   </w:style>
   <w:style w:type="table" w:customStyle="1" w:styleId="163">
     <w:name w:val="Bordered - Accent 6"/>
-    <w:basedOn w:val="22"/>
+    <w:basedOn w:val="12"/>
     <w:qFormat/>
     <w:uiPriority w:val="99"/>
     <w:pPr>
@@ -51408,7 +51601,7 @@
   </w:style>
   <w:style w:type="character" w:styleId="167">
     <w:name w:val="footnote reference"/>
-    <w:basedOn w:val="2"/>
+    <w:basedOn w:val="11"/>
     <w:unhideWhenUsed/>
     <w:qFormat/>
     <w:uiPriority w:val="99"/>
@@ -51434,6 +51627,7 @@
   <w:style w:type="character" w:customStyle="1" w:styleId="169">
     <w:name w:val="Endnote Text Char"/>
     <w:link w:val="168"/>
+    <w:qFormat/>
     <w:uiPriority w:val="99"/>
     <w:rPr>
       <w:sz w:val="20"/>
@@ -51441,7 +51635,7 @@
   </w:style>
   <w:style w:type="character" w:styleId="170">
     <w:name w:val="endnote reference"/>
-    <w:basedOn w:val="2"/>
+    <w:basedOn w:val="11"/>
     <w:semiHidden/>
     <w:unhideWhenUsed/>
     <w:uiPriority w:val="99"/>
@@ -51547,6 +51741,7 @@
     <w:basedOn w:val="1"/>
     <w:next w:val="1"/>
     <w:unhideWhenUsed/>
+    <w:qFormat/>
     <w:uiPriority w:val="39"/>
     <w:pPr>
       <w:spacing w:after="57"/>
@@ -51559,6 +51754,7 @@
     <w:qFormat/>
     <w:uiPriority w:val="39"/>
     <w:rPr>
+      <w:rFonts w:asciiTheme="minorHAnsi" w:hAnsiTheme="minorHAnsi" w:eastAsiaTheme="minorEastAsia" w:cstheme="minorBidi"/>
       <w:sz w:val="21"/>
       <w:szCs w:val="22"/>
     </w:rPr>
